--- a/qshine/Data/UnitOfWork/document/unitofwork.docx
+++ b/qshine/Data/UnitOfWork/document/unitofwork.docx
@@ -10,6 +10,8 @@
           <w:rFonts w:asciiTheme="minorHAnsi" w:eastAsia="Courier New" w:hAnsiTheme="minorHAnsi" w:cstheme="minorHAnsi"/>
         </w:rPr>
       </w:pPr>
+      <w:bookmarkStart w:id="0" w:name="_GoBack"/>
+      <w:bookmarkEnd w:id="0"/>
       <w:r>
         <w:rPr>
           <w:rFonts w:asciiTheme="minorHAnsi" w:eastAsia="Courier New" w:hAnsiTheme="minorHAnsi" w:cstheme="minorHAnsi"/>
@@ -1924,7 +1926,31 @@
         <w:rPr>
           <w:rFonts w:eastAsia="Courier New" w:cstheme="minorHAnsi"/>
         </w:rPr>
-        <w:t xml:space="preserve">Multiple Units of Work operate in parallel and each </w:t>
+        <w:t>Multiple Units of Work operate</w:t>
+      </w:r>
+      <w:r>
+        <w:rPr>
+          <w:rFonts w:eastAsia="Courier New" w:cstheme="minorHAnsi"/>
+        </w:rPr>
+        <w:t>s</w:t>
+      </w:r>
+      <w:r>
+        <w:rPr>
+          <w:rFonts w:eastAsia="Courier New" w:cstheme="minorHAnsi"/>
+        </w:rPr>
+        <w:t xml:space="preserve"> in parallel </w:t>
+      </w:r>
+      <w:r>
+        <w:rPr>
+          <w:rFonts w:eastAsia="Courier New" w:cstheme="minorHAnsi"/>
+        </w:rPr>
+        <w:t xml:space="preserve">(in different call context) </w:t>
+      </w:r>
+      <w:r>
+        <w:rPr>
+          <w:rFonts w:eastAsia="Courier New" w:cstheme="minorHAnsi"/>
+        </w:rPr>
+        <w:t xml:space="preserve">and each </w:t>
       </w:r>
       <w:proofErr w:type="spellStart"/>
       <w:r>
@@ -1944,7 +1970,41 @@
         <w:rPr>
           <w:rFonts w:eastAsia="Courier New" w:cstheme="minorHAnsi"/>
         </w:rPr>
-        <w:t xml:space="preserve"> The repositories </w:t>
+        <w:t xml:space="preserve"> The repositorie</w:t>
+      </w:r>
+      <w:r>
+        <w:rPr>
+          <w:rFonts w:eastAsia="Courier New" w:cstheme="minorHAnsi"/>
+        </w:rPr>
+        <w:t xml:space="preserve">s without </w:t>
+      </w:r>
+      <w:proofErr w:type="spellStart"/>
+      <w:r>
+        <w:rPr>
+          <w:rFonts w:eastAsia="Courier New" w:cstheme="minorHAnsi"/>
+        </w:rPr>
+        <w:t>UoW</w:t>
+      </w:r>
+      <w:proofErr w:type="spellEnd"/>
+      <w:r>
+        <w:rPr>
+          <w:rFonts w:eastAsia="Courier New" w:cstheme="minorHAnsi"/>
+        </w:rPr>
+        <w:t xml:space="preserve"> will not join any </w:t>
+      </w:r>
+      <w:proofErr w:type="spellStart"/>
+      <w:r>
+        <w:rPr>
+          <w:rFonts w:eastAsia="Courier New" w:cstheme="minorHAnsi"/>
+        </w:rPr>
+        <w:t>UoW</w:t>
+      </w:r>
+      <w:proofErr w:type="spellEnd"/>
+      <w:r>
+        <w:rPr>
+          <w:rFonts w:eastAsia="Courier New" w:cstheme="minorHAnsi"/>
+        </w:rPr>
+        <w:t>.</w:t>
       </w:r>
     </w:p>
     <w:p>
@@ -8556,7 +8616,19 @@
         <w:rPr>
           <w:rFonts w:asciiTheme="minorHAnsi" w:eastAsia="Courier New" w:hAnsiTheme="minorHAnsi" w:cstheme="minorHAnsi"/>
         </w:rPr>
-        <w:t>and Call Context</w:t>
+        <w:t xml:space="preserve">and </w:t>
+      </w:r>
+      <w:r>
+        <w:rPr>
+          <w:rFonts w:asciiTheme="minorHAnsi" w:eastAsia="Courier New" w:hAnsiTheme="minorHAnsi" w:cstheme="minorHAnsi"/>
+        </w:rPr>
+        <w:t xml:space="preserve">Multi-Threads and </w:t>
+      </w:r>
+      <w:r>
+        <w:rPr>
+          <w:rFonts w:asciiTheme="minorHAnsi" w:eastAsia="Courier New" w:hAnsiTheme="minorHAnsi" w:cstheme="minorHAnsi"/>
+        </w:rPr>
+        <w:t>Call Context</w:t>
       </w:r>
     </w:p>
     <w:p/>
@@ -8567,7 +8639,30 @@
       </w:r>
       <w:proofErr w:type="spellEnd"/>
       <w:r>
-        <w:t xml:space="preserve"> perform single transaction in unit of call context. The call context is the path of the code calling from begin of the unit of work to end of the unit of work. If the </w:t>
+        <w:t xml:space="preserve"> perform </w:t>
+      </w:r>
+      <w:r>
+        <w:t xml:space="preserve">a </w:t>
+      </w:r>
+      <w:r>
+        <w:t xml:space="preserve">single transaction in </w:t>
+      </w:r>
+      <w:r>
+        <w:t xml:space="preserve">one </w:t>
+      </w:r>
+      <w:r>
+        <w:t>unit of call context</w:t>
+      </w:r>
+      <w:r>
+        <w:t xml:space="preserve"> (except “</w:t>
+      </w:r>
+      <w:proofErr w:type="spellStart"/>
+      <w:r>
+        <w:t>requireNew</w:t>
+      </w:r>
+      <w:proofErr w:type="spellEnd"/>
+      <w:r>
+        <w:t xml:space="preserve">” child </w:t>
       </w:r>
       <w:proofErr w:type="spellStart"/>
       <w:r>
@@ -8575,7 +8670,10 @@
       </w:r>
       <w:proofErr w:type="spellEnd"/>
       <w:r>
-        <w:t xml:space="preserve"> call context go through multi-threads the application code need take care the persistence operation within child thread. The </w:t>
+        <w:t>)</w:t>
+      </w:r>
+      <w:r>
+        <w:t xml:space="preserve">. The call context is the path of the code calling from begin of the unit of work to end of the unit of work. If the </w:t>
       </w:r>
       <w:proofErr w:type="spellStart"/>
       <w:r>
@@ -8583,7 +8681,112 @@
       </w:r>
       <w:proofErr w:type="spellEnd"/>
       <w:r>
-        <w:t xml:space="preserve"> completion should be perform after child thread persistence operation completed. </w:t>
+        <w:t xml:space="preserve"> call context go through multi-threads the </w:t>
+      </w:r>
+      <w:r>
+        <w:t xml:space="preserve">repository and </w:t>
+      </w:r>
+      <w:proofErr w:type="spellStart"/>
+      <w:r>
+        <w:t>uow</w:t>
+      </w:r>
+      <w:proofErr w:type="spellEnd"/>
+      <w:r>
+        <w:t xml:space="preserve"> under child thread will be automatically merged into parent </w:t>
+      </w:r>
+      <w:proofErr w:type="spellStart"/>
+      <w:r>
+        <w:t>uow</w:t>
+      </w:r>
+      <w:proofErr w:type="spellEnd"/>
+      <w:r>
+        <w:t xml:space="preserve"> in same call context. It is very useful when the main operation contains many async await task operations</w:t>
+      </w:r>
+      <w:r>
+        <w:t xml:space="preserve"> (see case 1)</w:t>
+      </w:r>
+      <w:r>
+        <w:t xml:space="preserve">. Those async await operations will be merged into parent </w:t>
+      </w:r>
+      <w:proofErr w:type="spellStart"/>
+      <w:r>
+        <w:t>UoW</w:t>
+      </w:r>
+      <w:proofErr w:type="spellEnd"/>
+      <w:r>
+        <w:t xml:space="preserve">. </w:t>
+      </w:r>
+    </w:p>
+    <w:p>
+      <w:r>
+        <w:t xml:space="preserve">But in other side, some operation </w:t>
+      </w:r>
+      <w:r>
+        <w:t>unwanted</w:t>
+      </w:r>
+      <w:r>
+        <w:t xml:space="preserve"> be in </w:t>
+      </w:r>
+      <w:proofErr w:type="spellStart"/>
+      <w:r>
+        <w:t>UoW</w:t>
+      </w:r>
+      <w:proofErr w:type="spellEnd"/>
+      <w:r>
+        <w:t xml:space="preserve"> also will be join the </w:t>
+      </w:r>
+      <w:proofErr w:type="spellStart"/>
+      <w:r>
+        <w:t>UoW</w:t>
+      </w:r>
+      <w:proofErr w:type="spellEnd"/>
+      <w:r>
+        <w:t xml:space="preserve"> automatically. </w:t>
+      </w:r>
+      <w:r>
+        <w:t xml:space="preserve">To avoid this exception, </w:t>
+      </w:r>
+      <w:r>
+        <w:t xml:space="preserve">application code need take care </w:t>
+      </w:r>
+      <w:r>
+        <w:t xml:space="preserve">those </w:t>
+      </w:r>
+      <w:r>
+        <w:t>persistence operation</w:t>
+      </w:r>
+      <w:r>
+        <w:t>s to wrap them into a “</w:t>
+      </w:r>
+      <w:proofErr w:type="spellStart"/>
+      <w:r>
+        <w:t>requireNew</w:t>
+      </w:r>
+      <w:proofErr w:type="spellEnd"/>
+      <w:r>
+        <w:t xml:space="preserve">” </w:t>
+      </w:r>
+      <w:proofErr w:type="spellStart"/>
+      <w:r>
+        <w:t>UoW</w:t>
+      </w:r>
+      <w:proofErr w:type="spellEnd"/>
+      <w:r>
+        <w:t xml:space="preserve"> or using a non-</w:t>
+      </w:r>
+      <w:proofErr w:type="spellStart"/>
+      <w:r>
+        <w:t>UoW</w:t>
+      </w:r>
+      <w:proofErr w:type="spellEnd"/>
+      <w:r>
+        <w:t xml:space="preserve"> supported repository operation</w:t>
+      </w:r>
+      <w:r>
+        <w:t xml:space="preserve">. </w:t>
+      </w:r>
+      <w:r>
+        <w:t>(See case 2)</w:t>
       </w:r>
     </w:p>
     <w:p>
@@ -8596,7 +8799,10 @@
       </w:r>
       <w:proofErr w:type="spellEnd"/>
       <w:r>
-        <w:t xml:space="preserve"> is not thread safe. The persistence performed in child thread will be automatically merged to parent thread </w:t>
+        <w:t xml:space="preserve"> is not thread safe.</w:t>
+      </w:r>
+      <w:r>
+        <w:t xml:space="preserve"> The </w:t>
       </w:r>
       <w:proofErr w:type="spellStart"/>
       <w:r>
@@ -8604,24 +8810,195 @@
       </w:r>
       <w:proofErr w:type="spellEnd"/>
       <w:r>
+        <w:t xml:space="preserve"> is </w:t>
+      </w:r>
+      <w:r>
+        <w:t xml:space="preserve">a </w:t>
+      </w:r>
+      <w:r>
+        <w:t xml:space="preserve">call context specific. The </w:t>
+      </w:r>
+      <w:r>
+        <w:t xml:space="preserve">repository </w:t>
+      </w:r>
+      <w:proofErr w:type="gramStart"/>
+      <w:r>
+        <w:t>evaluate</w:t>
+      </w:r>
+      <w:proofErr w:type="gramEnd"/>
+      <w:r>
+        <w:t xml:space="preserve"> </w:t>
+      </w:r>
+      <w:proofErr w:type="spellStart"/>
+      <w:r>
+        <w:t>UoW</w:t>
+      </w:r>
+      <w:proofErr w:type="spellEnd"/>
+      <w:r>
+        <w:t xml:space="preserve"> call context in the moment of repository operation</w:t>
+      </w:r>
+      <w:r>
+        <w:t xml:space="preserve">. If a child thread is </w:t>
+      </w:r>
+      <w:r>
+        <w:t>instantiated</w:t>
+      </w:r>
+      <w:r>
+        <w:t xml:space="preserve"> earlier than </w:t>
+      </w:r>
+      <w:proofErr w:type="spellStart"/>
+      <w:r>
+        <w:t>UoW</w:t>
+      </w:r>
+      <w:proofErr w:type="spellEnd"/>
+      <w:r>
+        <w:t xml:space="preserve"> and its repository operation performing after main thread </w:t>
+      </w:r>
+      <w:proofErr w:type="spellStart"/>
+      <w:r>
+        <w:t>UoW</w:t>
+      </w:r>
+      <w:proofErr w:type="spellEnd"/>
+      <w:r>
+        <w:t xml:space="preserve"> starting it </w:t>
+      </w:r>
+      <w:r>
+        <w:t xml:space="preserve">could cause unwanted operation </w:t>
+      </w:r>
+      <w:r>
+        <w:t>joins</w:t>
+      </w:r>
+      <w:r>
+        <w:t xml:space="preserve"> to </w:t>
+      </w:r>
+      <w:r>
+        <w:t xml:space="preserve">the </w:t>
+      </w:r>
+      <w:proofErr w:type="spellStart"/>
+      <w:r>
+        <w:t>uow</w:t>
+      </w:r>
+      <w:proofErr w:type="spellEnd"/>
+      <w:r>
+        <w:t xml:space="preserve"> automatically (See case 3)</w:t>
+      </w:r>
+      <w:r>
+        <w:t>.</w:t>
+      </w:r>
+      <w:r>
+        <w:t xml:space="preserve"> </w:t>
+      </w:r>
+    </w:p>
+    <w:p>
+      <w:r>
+        <w:t xml:space="preserve">If the child thread persistence operation doesn’t want join </w:t>
+      </w:r>
+      <w:proofErr w:type="spellStart"/>
+      <w:r>
+        <w:t>UoW</w:t>
+      </w:r>
+      <w:proofErr w:type="spellEnd"/>
+      <w:r>
+        <w:t>, create a “</w:t>
+      </w:r>
+      <w:proofErr w:type="spellStart"/>
+      <w:r>
+        <w:t>requestNew</w:t>
+      </w:r>
+      <w:proofErr w:type="spellEnd"/>
+      <w:r>
+        <w:t xml:space="preserve">” </w:t>
+      </w:r>
+      <w:proofErr w:type="spellStart"/>
+      <w:r>
+        <w:t>UoW</w:t>
+      </w:r>
+      <w:proofErr w:type="spellEnd"/>
+      <w:r>
+        <w:t xml:space="preserve"> to perform isolated transaction in child thread.</w:t>
+      </w:r>
+    </w:p>
+    <w:p>
+      <w:r>
+        <w:t xml:space="preserve">Unexpected exception may raise in child thread if </w:t>
+      </w:r>
+      <w:proofErr w:type="spellStart"/>
+      <w:r>
+        <w:t>UoW</w:t>
+      </w:r>
+      <w:proofErr w:type="spellEnd"/>
+      <w:r>
+        <w:t xml:space="preserve"> completed earlier before persistence operation in child thread.</w:t>
+      </w:r>
+    </w:p>
+    <w:p>
+      <w:r>
+        <w:t xml:space="preserve">Try to </w:t>
+      </w:r>
+      <w:r>
+        <w:t>scope</w:t>
+      </w:r>
+      <w:r>
+        <w:t xml:space="preserve"> </w:t>
+      </w:r>
+      <w:proofErr w:type="spellStart"/>
+      <w:r>
+        <w:t>UoW</w:t>
+      </w:r>
+      <w:proofErr w:type="spellEnd"/>
+      <w:r>
+        <w:t xml:space="preserve"> small</w:t>
+      </w:r>
+      <w:r>
+        <w:t>er to</w:t>
+      </w:r>
+      <w:r>
+        <w:t xml:space="preserve"> reduce the issue</w:t>
+      </w:r>
+      <w:r>
+        <w:t xml:space="preserve"> in multi-threads environment</w:t>
+      </w:r>
+      <w:r>
+        <w:t>.</w:t>
+      </w:r>
+    </w:p>
+    <w:p>
+      <w:r>
+        <w:t xml:space="preserve">The framework use </w:t>
+      </w:r>
+      <w:proofErr w:type="spellStart"/>
+      <w:r>
+        <w:t>ContextManager</w:t>
+      </w:r>
+      <w:proofErr w:type="spellEnd"/>
+      <w:r>
+        <w:t xml:space="preserve"> to provide </w:t>
+      </w:r>
+      <w:proofErr w:type="spellStart"/>
+      <w:r>
+        <w:t>UoW</w:t>
+      </w:r>
+      <w:proofErr w:type="spellEnd"/>
+      <w:r>
+        <w:t xml:space="preserve"> </w:t>
+      </w:r>
+      <w:proofErr w:type="spellStart"/>
+      <w:r>
+        <w:t>CallContext</w:t>
+      </w:r>
+      <w:proofErr w:type="spellEnd"/>
+      <w:r>
+        <w:t xml:space="preserve"> management</w:t>
+      </w:r>
+      <w:r>
         <w:t xml:space="preserve">. </w:t>
       </w:r>
-    </w:p>
-    <w:p>
-      <w:r>
-        <w:t xml:space="preserve">If the child thread persistence operation doesn’t want join </w:t>
-      </w:r>
-      <w:proofErr w:type="spellStart"/>
-      <w:r>
-        <w:t>UoW</w:t>
-      </w:r>
-      <w:proofErr w:type="spellEnd"/>
-      <w:r>
-        <w:t>, create a “</w:t>
-      </w:r>
-      <w:proofErr w:type="spellStart"/>
-      <w:r>
-        <w:t>requestNew</w:t>
+      <w:r>
+        <w:t>You also can use “</w:t>
+      </w:r>
+      <w:proofErr w:type="spellStart"/>
+      <w:r>
+        <w:t>StaticThread</w:t>
       </w:r>
       <w:proofErr w:type="spellEnd"/>
       <w:r>
@@ -8629,107 +9006,2114 @@
       </w:r>
       <w:proofErr w:type="spellStart"/>
       <w:r>
-        <w:t>UoW</w:t>
-      </w:r>
-      <w:proofErr w:type="spellEnd"/>
-      <w:r>
-        <w:t xml:space="preserve"> to perform isolated transaction in child thread.</w:t>
-      </w:r>
-      <w:r>
-        <w:t xml:space="preserve"> It may </w:t>
-      </w:r>
-      <w:r>
-        <w:t xml:space="preserve">cause the problem if the child doesn’t want to use parent </w:t>
-      </w:r>
-      <w:proofErr w:type="spellStart"/>
-      <w:r>
-        <w:t>UoW</w:t>
-      </w:r>
-      <w:proofErr w:type="spellEnd"/>
-      <w:r>
-        <w:t>.</w:t>
-      </w:r>
-    </w:p>
-    <w:p>
-      <w:r>
-        <w:t xml:space="preserve">Unexpected exception may raise in child thread if </w:t>
-      </w:r>
-      <w:proofErr w:type="spellStart"/>
-      <w:r>
-        <w:t>UoW</w:t>
-      </w:r>
-      <w:proofErr w:type="spellEnd"/>
-      <w:r>
-        <w:t xml:space="preserve"> completed earlier before persistence operation in child thread.</w:t>
-      </w:r>
-    </w:p>
-    <w:p>
-      <w:r>
-        <w:t xml:space="preserve">Try to make </w:t>
-      </w:r>
-      <w:proofErr w:type="spellStart"/>
-      <w:r>
-        <w:t>UoW</w:t>
-      </w:r>
-      <w:proofErr w:type="spellEnd"/>
-      <w:r>
-        <w:t xml:space="preserve"> within small scope could reduce the issue.</w:t>
-      </w:r>
-    </w:p>
-    <w:p>
-      <w:r>
-        <w:t xml:space="preserve">The framework use </w:t>
-      </w:r>
-      <w:proofErr w:type="spellStart"/>
-      <w:r>
-        <w:t>ContextManager</w:t>
-      </w:r>
-      <w:proofErr w:type="spellEnd"/>
-      <w:r>
-        <w:t xml:space="preserve"> to provide </w:t>
-      </w:r>
-      <w:proofErr w:type="spellStart"/>
-      <w:r>
-        <w:t>UoW</w:t>
-      </w:r>
-      <w:proofErr w:type="spellEnd"/>
+        <w:t>callcontext</w:t>
+      </w:r>
+      <w:proofErr w:type="spellEnd"/>
+      <w:r>
+        <w:t xml:space="preserve"> to provide isolated </w:t>
+      </w:r>
+      <w:proofErr w:type="spellStart"/>
+      <w:r>
+        <w:t>uow</w:t>
+      </w:r>
+      <w:proofErr w:type="spellEnd"/>
+      <w:r>
+        <w:t xml:space="preserve"> for different thread.</w:t>
+      </w:r>
+    </w:p>
+    <w:p/>
+    <w:p>
       <w:r>
         <w:t xml:space="preserve"> </w:t>
       </w:r>
-      <w:proofErr w:type="spellStart"/>
-      <w:r>
-        <w:t>CallContext</w:t>
-      </w:r>
-      <w:proofErr w:type="spellEnd"/>
-      <w:r>
-        <w:t xml:space="preserve">. Specify one of suitable </w:t>
-      </w:r>
-      <w:proofErr w:type="spellStart"/>
-      <w:r>
-        <w:t>CallContextStore</w:t>
-      </w:r>
-      <w:proofErr w:type="spellEnd"/>
-      <w:r>
-        <w:t xml:space="preserve"> for </w:t>
-      </w:r>
-      <w:proofErr w:type="spellStart"/>
-      <w:r>
-        <w:t>UoW</w:t>
-      </w:r>
-      <w:proofErr w:type="spellEnd"/>
-      <w:r>
-        <w:t xml:space="preserve"> for different context environment.</w:t>
-      </w:r>
-    </w:p>
-    <w:p>
-      <w:bookmarkStart w:id="0" w:name="_GoBack"/>
-      <w:bookmarkEnd w:id="0"/>
-    </w:p>
-    <w:p>
-      <w:r>
+      <w:r>
+        <w:t>Case 1:</w:t>
+      </w:r>
+    </w:p>
+    <w:p>
+      <w:pPr>
+        <w:autoSpaceDE w:val="0"/>
+        <w:autoSpaceDN w:val="0"/>
+        <w:adjustRightInd w:val="0"/>
+        <w:spacing w:after="0" w:line="240" w:lineRule="auto"/>
+        <w:rPr>
+          <w:rFonts w:ascii="Consolas" w:hAnsi="Consolas" w:cs="Consolas"/>
+          <w:color w:val="000000"/>
+          <w:sz w:val="19"/>
+          <w:szCs w:val="19"/>
+        </w:rPr>
+      </w:pPr>
+      <w:r>
+        <w:tab/>
+      </w:r>
+      <w:r>
+        <w:rPr>
+          <w:rFonts w:ascii="Consolas" w:hAnsi="Consolas" w:cs="Consolas"/>
+          <w:color w:val="000000"/>
+          <w:sz w:val="19"/>
+          <w:szCs w:val="19"/>
+        </w:rPr>
+        <w:t xml:space="preserve">     </w:t>
+      </w:r>
+      <w:r>
+        <w:rPr>
+          <w:rFonts w:ascii="Consolas" w:hAnsi="Consolas" w:cs="Consolas"/>
+          <w:color w:val="0000FF"/>
+          <w:sz w:val="19"/>
+          <w:szCs w:val="19"/>
+        </w:rPr>
+        <w:t>using</w:t>
+      </w:r>
+      <w:r>
+        <w:rPr>
+          <w:rFonts w:ascii="Consolas" w:hAnsi="Consolas" w:cs="Consolas"/>
+          <w:color w:val="000000"/>
+          <w:sz w:val="19"/>
+          <w:szCs w:val="19"/>
+        </w:rPr>
+        <w:t xml:space="preserve"> (</w:t>
+      </w:r>
+      <w:r>
+        <w:rPr>
+          <w:rFonts w:ascii="Consolas" w:hAnsi="Consolas" w:cs="Consolas"/>
+          <w:color w:val="0000FF"/>
+          <w:sz w:val="19"/>
+          <w:szCs w:val="19"/>
+        </w:rPr>
+        <w:t>var</w:t>
+      </w:r>
+      <w:r>
+        <w:rPr>
+          <w:rFonts w:ascii="Consolas" w:hAnsi="Consolas" w:cs="Consolas"/>
+          <w:color w:val="000000"/>
+          <w:sz w:val="19"/>
+          <w:szCs w:val="19"/>
+        </w:rPr>
         <w:t xml:space="preserve"> </w:t>
       </w:r>
-    </w:p>
+      <w:proofErr w:type="spellStart"/>
+      <w:r>
+        <w:rPr>
+          <w:rFonts w:ascii="Consolas" w:hAnsi="Consolas" w:cs="Consolas"/>
+          <w:color w:val="000000"/>
+          <w:sz w:val="19"/>
+          <w:szCs w:val="19"/>
+        </w:rPr>
+        <w:t>unitwork</w:t>
+      </w:r>
+      <w:proofErr w:type="spellEnd"/>
+      <w:r>
+        <w:rPr>
+          <w:rFonts w:ascii="Consolas" w:hAnsi="Consolas" w:cs="Consolas"/>
+          <w:color w:val="000000"/>
+          <w:sz w:val="19"/>
+          <w:szCs w:val="19"/>
+        </w:rPr>
+        <w:t xml:space="preserve"> = </w:t>
+      </w:r>
+      <w:r>
+        <w:rPr>
+          <w:rFonts w:ascii="Consolas" w:hAnsi="Consolas" w:cs="Consolas"/>
+          <w:color w:val="0000FF"/>
+          <w:sz w:val="19"/>
+          <w:szCs w:val="19"/>
+        </w:rPr>
+        <w:t>new</w:t>
+      </w:r>
+      <w:r>
+        <w:rPr>
+          <w:rFonts w:ascii="Consolas" w:hAnsi="Consolas" w:cs="Consolas"/>
+          <w:color w:val="000000"/>
+          <w:sz w:val="19"/>
+          <w:szCs w:val="19"/>
+        </w:rPr>
+        <w:t xml:space="preserve"> </w:t>
+      </w:r>
+      <w:proofErr w:type="spellStart"/>
+      <w:proofErr w:type="gramStart"/>
+      <w:r>
+        <w:rPr>
+          <w:rFonts w:ascii="Consolas" w:hAnsi="Consolas" w:cs="Consolas"/>
+          <w:color w:val="000000"/>
+          <w:sz w:val="19"/>
+          <w:szCs w:val="19"/>
+        </w:rPr>
+        <w:t>UnitOfWork</w:t>
+      </w:r>
+      <w:proofErr w:type="spellEnd"/>
+      <w:r>
+        <w:rPr>
+          <w:rFonts w:ascii="Consolas" w:hAnsi="Consolas" w:cs="Consolas"/>
+          <w:color w:val="000000"/>
+          <w:sz w:val="19"/>
+          <w:szCs w:val="19"/>
+        </w:rPr>
+        <w:t>(</w:t>
+      </w:r>
+      <w:proofErr w:type="gramEnd"/>
+      <w:r>
+        <w:rPr>
+          <w:rFonts w:ascii="Consolas" w:hAnsi="Consolas" w:cs="Consolas"/>
+          <w:color w:val="000000"/>
+          <w:sz w:val="19"/>
+          <w:szCs w:val="19"/>
+        </w:rPr>
+        <w:t>))</w:t>
+      </w:r>
+    </w:p>
+    <w:p>
+      <w:pPr>
+        <w:autoSpaceDE w:val="0"/>
+        <w:autoSpaceDN w:val="0"/>
+        <w:adjustRightInd w:val="0"/>
+        <w:spacing w:after="0" w:line="240" w:lineRule="auto"/>
+        <w:rPr>
+          <w:rFonts w:ascii="Consolas" w:hAnsi="Consolas" w:cs="Consolas"/>
+          <w:color w:val="000000"/>
+          <w:sz w:val="19"/>
+          <w:szCs w:val="19"/>
+        </w:rPr>
+      </w:pPr>
+      <w:r>
+        <w:rPr>
+          <w:rFonts w:ascii="Consolas" w:hAnsi="Consolas" w:cs="Consolas"/>
+          <w:color w:val="000000"/>
+          <w:sz w:val="19"/>
+          <w:szCs w:val="19"/>
+        </w:rPr>
+        <w:t xml:space="preserve">            {</w:t>
+      </w:r>
+    </w:p>
+    <w:p>
+      <w:pPr>
+        <w:autoSpaceDE w:val="0"/>
+        <w:autoSpaceDN w:val="0"/>
+        <w:adjustRightInd w:val="0"/>
+        <w:spacing w:after="0" w:line="240" w:lineRule="auto"/>
+        <w:rPr>
+          <w:rFonts w:ascii="Consolas" w:hAnsi="Consolas" w:cs="Consolas"/>
+          <w:color w:val="000000"/>
+          <w:sz w:val="19"/>
+          <w:szCs w:val="19"/>
+        </w:rPr>
+      </w:pPr>
+      <w:r>
+        <w:rPr>
+          <w:rFonts w:ascii="Consolas" w:hAnsi="Consolas" w:cs="Consolas"/>
+          <w:color w:val="000000"/>
+          <w:sz w:val="19"/>
+          <w:szCs w:val="19"/>
+        </w:rPr>
+        <w:t xml:space="preserve">                </w:t>
+      </w:r>
+      <w:r>
+        <w:rPr>
+          <w:rFonts w:ascii="Consolas" w:hAnsi="Consolas" w:cs="Consolas"/>
+          <w:color w:val="0000FF"/>
+          <w:sz w:val="19"/>
+          <w:szCs w:val="19"/>
+        </w:rPr>
+        <w:t>var</w:t>
+      </w:r>
+      <w:r>
+        <w:rPr>
+          <w:rFonts w:ascii="Consolas" w:hAnsi="Consolas" w:cs="Consolas"/>
+          <w:color w:val="000000"/>
+          <w:sz w:val="19"/>
+          <w:szCs w:val="19"/>
+        </w:rPr>
+        <w:t xml:space="preserve"> task</w:t>
+      </w:r>
+      <w:r>
+        <w:rPr>
+          <w:rFonts w:ascii="Consolas" w:hAnsi="Consolas" w:cs="Consolas"/>
+          <w:color w:val="000000"/>
+          <w:sz w:val="19"/>
+          <w:szCs w:val="19"/>
+        </w:rPr>
+        <w:t>1</w:t>
+      </w:r>
+      <w:r>
+        <w:rPr>
+          <w:rFonts w:ascii="Consolas" w:hAnsi="Consolas" w:cs="Consolas"/>
+          <w:color w:val="000000"/>
+          <w:sz w:val="19"/>
+          <w:szCs w:val="19"/>
+        </w:rPr>
+        <w:t xml:space="preserve"> = </w:t>
+      </w:r>
+      <w:proofErr w:type="spellStart"/>
+      <w:proofErr w:type="gramStart"/>
+      <w:r>
+        <w:rPr>
+          <w:rFonts w:ascii="Consolas" w:hAnsi="Consolas" w:cs="Consolas"/>
+          <w:color w:val="000000"/>
+          <w:sz w:val="19"/>
+          <w:szCs w:val="19"/>
+        </w:rPr>
+        <w:t>AddDataAsync</w:t>
+      </w:r>
+      <w:proofErr w:type="spellEnd"/>
+      <w:r>
+        <w:rPr>
+          <w:rFonts w:ascii="Consolas" w:hAnsi="Consolas" w:cs="Consolas"/>
+          <w:color w:val="000000"/>
+          <w:sz w:val="19"/>
+          <w:szCs w:val="19"/>
+        </w:rPr>
+        <w:t>(</w:t>
+      </w:r>
+      <w:proofErr w:type="gramEnd"/>
+      <w:r>
+        <w:rPr>
+          <w:rFonts w:ascii="Consolas" w:hAnsi="Consolas" w:cs="Consolas"/>
+          <w:color w:val="000000"/>
+          <w:sz w:val="19"/>
+          <w:szCs w:val="19"/>
+        </w:rPr>
+        <w:t>);</w:t>
+      </w:r>
+    </w:p>
+    <w:p>
+      <w:pPr>
+        <w:autoSpaceDE w:val="0"/>
+        <w:autoSpaceDN w:val="0"/>
+        <w:adjustRightInd w:val="0"/>
+        <w:spacing w:after="0" w:line="240" w:lineRule="auto"/>
+        <w:rPr>
+          <w:rFonts w:ascii="Consolas" w:hAnsi="Consolas" w:cs="Consolas"/>
+          <w:color w:val="000000"/>
+          <w:sz w:val="19"/>
+          <w:szCs w:val="19"/>
+        </w:rPr>
+      </w:pPr>
+      <w:r>
+        <w:rPr>
+          <w:rFonts w:ascii="Consolas" w:hAnsi="Consolas" w:cs="Consolas"/>
+          <w:color w:val="000000"/>
+          <w:sz w:val="19"/>
+          <w:szCs w:val="19"/>
+        </w:rPr>
+        <w:t xml:space="preserve">                </w:t>
+      </w:r>
+      <w:r>
+        <w:rPr>
+          <w:rFonts w:ascii="Consolas" w:hAnsi="Consolas" w:cs="Consolas"/>
+          <w:color w:val="0000FF"/>
+          <w:sz w:val="19"/>
+          <w:szCs w:val="19"/>
+        </w:rPr>
+        <w:t>var</w:t>
+      </w:r>
+      <w:r>
+        <w:rPr>
+          <w:rFonts w:ascii="Consolas" w:hAnsi="Consolas" w:cs="Consolas"/>
+          <w:color w:val="000000"/>
+          <w:sz w:val="19"/>
+          <w:szCs w:val="19"/>
+        </w:rPr>
+        <w:t xml:space="preserve"> task</w:t>
+      </w:r>
+      <w:r>
+        <w:rPr>
+          <w:rFonts w:ascii="Consolas" w:hAnsi="Consolas" w:cs="Consolas"/>
+          <w:color w:val="000000"/>
+          <w:sz w:val="19"/>
+          <w:szCs w:val="19"/>
+        </w:rPr>
+        <w:t>2</w:t>
+      </w:r>
+      <w:r>
+        <w:rPr>
+          <w:rFonts w:ascii="Consolas" w:hAnsi="Consolas" w:cs="Consolas"/>
+          <w:color w:val="000000"/>
+          <w:sz w:val="19"/>
+          <w:szCs w:val="19"/>
+        </w:rPr>
+        <w:t xml:space="preserve"> = </w:t>
+      </w:r>
+      <w:proofErr w:type="spellStart"/>
+      <w:proofErr w:type="gramStart"/>
+      <w:r>
+        <w:rPr>
+          <w:rFonts w:ascii="Consolas" w:hAnsi="Consolas" w:cs="Consolas"/>
+          <w:color w:val="000000"/>
+          <w:sz w:val="19"/>
+          <w:szCs w:val="19"/>
+        </w:rPr>
+        <w:t>Update</w:t>
+      </w:r>
+      <w:r>
+        <w:rPr>
+          <w:rFonts w:ascii="Consolas" w:hAnsi="Consolas" w:cs="Consolas"/>
+          <w:color w:val="000000"/>
+          <w:sz w:val="19"/>
+          <w:szCs w:val="19"/>
+        </w:rPr>
+        <w:t>DataAsync</w:t>
+      </w:r>
+      <w:proofErr w:type="spellEnd"/>
+      <w:r>
+        <w:rPr>
+          <w:rFonts w:ascii="Consolas" w:hAnsi="Consolas" w:cs="Consolas"/>
+          <w:color w:val="000000"/>
+          <w:sz w:val="19"/>
+          <w:szCs w:val="19"/>
+        </w:rPr>
+        <w:t>(</w:t>
+      </w:r>
+      <w:proofErr w:type="gramEnd"/>
+      <w:r>
+        <w:rPr>
+          <w:rFonts w:ascii="Consolas" w:hAnsi="Consolas" w:cs="Consolas"/>
+          <w:color w:val="000000"/>
+          <w:sz w:val="19"/>
+          <w:szCs w:val="19"/>
+        </w:rPr>
+        <w:t>);</w:t>
+      </w:r>
+    </w:p>
+    <w:p>
+      <w:pPr>
+        <w:autoSpaceDE w:val="0"/>
+        <w:autoSpaceDN w:val="0"/>
+        <w:adjustRightInd w:val="0"/>
+        <w:spacing w:after="0" w:line="240" w:lineRule="auto"/>
+        <w:rPr>
+          <w:rFonts w:ascii="Consolas" w:hAnsi="Consolas" w:cs="Consolas"/>
+          <w:color w:val="000000"/>
+          <w:sz w:val="19"/>
+          <w:szCs w:val="19"/>
+        </w:rPr>
+      </w:pPr>
+      <w:r>
+        <w:rPr>
+          <w:rFonts w:ascii="Consolas" w:hAnsi="Consolas" w:cs="Consolas"/>
+          <w:color w:val="000000"/>
+          <w:sz w:val="19"/>
+          <w:szCs w:val="19"/>
+        </w:rPr>
+        <w:t xml:space="preserve">                </w:t>
+      </w:r>
+      <w:r>
+        <w:rPr>
+          <w:rFonts w:ascii="Consolas" w:hAnsi="Consolas" w:cs="Consolas"/>
+          <w:color w:val="0000FF"/>
+          <w:sz w:val="19"/>
+          <w:szCs w:val="19"/>
+        </w:rPr>
+        <w:t>var</w:t>
+      </w:r>
+      <w:r>
+        <w:rPr>
+          <w:rFonts w:ascii="Consolas" w:hAnsi="Consolas" w:cs="Consolas"/>
+          <w:color w:val="000000"/>
+          <w:sz w:val="19"/>
+          <w:szCs w:val="19"/>
+        </w:rPr>
+        <w:t xml:space="preserve"> task</w:t>
+      </w:r>
+      <w:r>
+        <w:rPr>
+          <w:rFonts w:ascii="Consolas" w:hAnsi="Consolas" w:cs="Consolas"/>
+          <w:color w:val="000000"/>
+          <w:sz w:val="19"/>
+          <w:szCs w:val="19"/>
+        </w:rPr>
+        <w:t>3</w:t>
+      </w:r>
+      <w:r>
+        <w:rPr>
+          <w:rFonts w:ascii="Consolas" w:hAnsi="Consolas" w:cs="Consolas"/>
+          <w:color w:val="000000"/>
+          <w:sz w:val="19"/>
+          <w:szCs w:val="19"/>
+        </w:rPr>
+        <w:t xml:space="preserve"> = </w:t>
+      </w:r>
+      <w:proofErr w:type="spellStart"/>
+      <w:proofErr w:type="gramStart"/>
+      <w:r>
+        <w:rPr>
+          <w:rFonts w:ascii="Consolas" w:hAnsi="Consolas" w:cs="Consolas"/>
+          <w:color w:val="000000"/>
+          <w:sz w:val="19"/>
+          <w:szCs w:val="19"/>
+        </w:rPr>
+        <w:t>Delete</w:t>
+      </w:r>
+      <w:r>
+        <w:rPr>
+          <w:rFonts w:ascii="Consolas" w:hAnsi="Consolas" w:cs="Consolas"/>
+          <w:color w:val="000000"/>
+          <w:sz w:val="19"/>
+          <w:szCs w:val="19"/>
+        </w:rPr>
+        <w:t>DataAsync</w:t>
+      </w:r>
+      <w:proofErr w:type="spellEnd"/>
+      <w:r>
+        <w:rPr>
+          <w:rFonts w:ascii="Consolas" w:hAnsi="Consolas" w:cs="Consolas"/>
+          <w:color w:val="000000"/>
+          <w:sz w:val="19"/>
+          <w:szCs w:val="19"/>
+        </w:rPr>
+        <w:t>(</w:t>
+      </w:r>
+      <w:proofErr w:type="gramEnd"/>
+      <w:r>
+        <w:rPr>
+          <w:rFonts w:ascii="Consolas" w:hAnsi="Consolas" w:cs="Consolas"/>
+          <w:color w:val="000000"/>
+          <w:sz w:val="19"/>
+          <w:szCs w:val="19"/>
+        </w:rPr>
+        <w:t>);</w:t>
+      </w:r>
+    </w:p>
+    <w:p>
+      <w:pPr>
+        <w:autoSpaceDE w:val="0"/>
+        <w:autoSpaceDN w:val="0"/>
+        <w:adjustRightInd w:val="0"/>
+        <w:spacing w:after="0" w:line="240" w:lineRule="auto"/>
+        <w:rPr>
+          <w:rFonts w:ascii="Consolas" w:hAnsi="Consolas" w:cs="Consolas"/>
+          <w:color w:val="000000"/>
+          <w:sz w:val="19"/>
+          <w:szCs w:val="19"/>
+        </w:rPr>
+      </w:pPr>
+      <w:r>
+        <w:rPr>
+          <w:rFonts w:ascii="Consolas" w:hAnsi="Consolas" w:cs="Consolas"/>
+          <w:color w:val="000000"/>
+          <w:sz w:val="19"/>
+          <w:szCs w:val="19"/>
+        </w:rPr>
+        <w:t xml:space="preserve">                </w:t>
+      </w:r>
+      <w:r>
+        <w:rPr>
+          <w:rFonts w:ascii="Consolas" w:hAnsi="Consolas" w:cs="Consolas"/>
+          <w:color w:val="000000"/>
+          <w:sz w:val="19"/>
+          <w:szCs w:val="19"/>
+        </w:rPr>
+        <w:t xml:space="preserve">await </w:t>
+      </w:r>
+      <w:proofErr w:type="spellStart"/>
+      <w:proofErr w:type="gramStart"/>
+      <w:r>
+        <w:rPr>
+          <w:rFonts w:ascii="Consolas" w:hAnsi="Consolas" w:cs="Consolas"/>
+          <w:color w:val="000000"/>
+          <w:sz w:val="19"/>
+          <w:szCs w:val="19"/>
+        </w:rPr>
+        <w:t>task.</w:t>
+      </w:r>
+      <w:r>
+        <w:rPr>
+          <w:rFonts w:ascii="Consolas" w:hAnsi="Consolas" w:cs="Consolas"/>
+          <w:color w:val="000000"/>
+          <w:sz w:val="19"/>
+          <w:szCs w:val="19"/>
+        </w:rPr>
+        <w:t>WhenAll</w:t>
+      </w:r>
+      <w:proofErr w:type="spellEnd"/>
+      <w:proofErr w:type="gramEnd"/>
+      <w:r>
+        <w:rPr>
+          <w:rFonts w:ascii="Consolas" w:hAnsi="Consolas" w:cs="Consolas"/>
+          <w:color w:val="000000"/>
+          <w:sz w:val="19"/>
+          <w:szCs w:val="19"/>
+        </w:rPr>
+        <w:t>(task1,task2,task2);</w:t>
+      </w:r>
+    </w:p>
+    <w:p>
+      <w:pPr>
+        <w:autoSpaceDE w:val="0"/>
+        <w:autoSpaceDN w:val="0"/>
+        <w:adjustRightInd w:val="0"/>
+        <w:spacing w:after="0" w:line="240" w:lineRule="auto"/>
+        <w:rPr>
+          <w:rFonts w:ascii="Consolas" w:hAnsi="Consolas" w:cs="Consolas"/>
+          <w:color w:val="000000"/>
+          <w:sz w:val="19"/>
+          <w:szCs w:val="19"/>
+        </w:rPr>
+      </w:pPr>
+    </w:p>
+    <w:p>
+      <w:pPr>
+        <w:autoSpaceDE w:val="0"/>
+        <w:autoSpaceDN w:val="0"/>
+        <w:adjustRightInd w:val="0"/>
+        <w:spacing w:after="0" w:line="240" w:lineRule="auto"/>
+        <w:rPr>
+          <w:rFonts w:ascii="Consolas" w:hAnsi="Consolas" w:cs="Consolas"/>
+          <w:color w:val="000000"/>
+          <w:sz w:val="19"/>
+          <w:szCs w:val="19"/>
+        </w:rPr>
+      </w:pPr>
+      <w:r>
+        <w:rPr>
+          <w:rFonts w:ascii="Consolas" w:hAnsi="Consolas" w:cs="Consolas"/>
+          <w:color w:val="000000"/>
+          <w:sz w:val="19"/>
+          <w:szCs w:val="19"/>
+        </w:rPr>
+        <w:t xml:space="preserve">                </w:t>
+      </w:r>
+      <w:proofErr w:type="spellStart"/>
+      <w:proofErr w:type="gramStart"/>
+      <w:r>
+        <w:rPr>
+          <w:rFonts w:ascii="Consolas" w:hAnsi="Consolas" w:cs="Consolas"/>
+          <w:color w:val="000000"/>
+          <w:sz w:val="19"/>
+          <w:szCs w:val="19"/>
+        </w:rPr>
+        <w:t>unitwork.Complete</w:t>
+      </w:r>
+      <w:proofErr w:type="spellEnd"/>
+      <w:proofErr w:type="gramEnd"/>
+      <w:r>
+        <w:rPr>
+          <w:rFonts w:ascii="Consolas" w:hAnsi="Consolas" w:cs="Consolas"/>
+          <w:color w:val="000000"/>
+          <w:sz w:val="19"/>
+          <w:szCs w:val="19"/>
+        </w:rPr>
+        <w:t>();</w:t>
+      </w:r>
+    </w:p>
+    <w:p>
+      <w:r>
+        <w:rPr>
+          <w:rFonts w:ascii="Consolas" w:hAnsi="Consolas" w:cs="Consolas"/>
+          <w:color w:val="000000"/>
+          <w:sz w:val="19"/>
+          <w:szCs w:val="19"/>
+        </w:rPr>
+        <w:t xml:space="preserve">            }</w:t>
+      </w:r>
+    </w:p>
+    <w:p/>
+    <w:p>
+      <w:r>
+        <w:t xml:space="preserve">Case </w:t>
+      </w:r>
+      <w:r>
+        <w:t>2</w:t>
+      </w:r>
+      <w:r>
+        <w:t>:</w:t>
+      </w:r>
+    </w:p>
+    <w:p>
+      <w:pPr>
+        <w:autoSpaceDE w:val="0"/>
+        <w:autoSpaceDN w:val="0"/>
+        <w:adjustRightInd w:val="0"/>
+        <w:spacing w:after="0" w:line="240" w:lineRule="auto"/>
+        <w:rPr>
+          <w:rFonts w:ascii="Consolas" w:hAnsi="Consolas" w:cs="Consolas"/>
+          <w:color w:val="000000"/>
+          <w:sz w:val="19"/>
+          <w:szCs w:val="19"/>
+        </w:rPr>
+      </w:pPr>
+      <w:r>
+        <w:tab/>
+      </w:r>
+      <w:r>
+        <w:rPr>
+          <w:rFonts w:ascii="Consolas" w:hAnsi="Consolas" w:cs="Consolas"/>
+          <w:color w:val="000000"/>
+          <w:sz w:val="19"/>
+          <w:szCs w:val="19"/>
+        </w:rPr>
+        <w:t xml:space="preserve">     </w:t>
+      </w:r>
+      <w:r>
+        <w:rPr>
+          <w:rFonts w:ascii="Consolas" w:hAnsi="Consolas" w:cs="Consolas"/>
+          <w:color w:val="0000FF"/>
+          <w:sz w:val="19"/>
+          <w:szCs w:val="19"/>
+        </w:rPr>
+        <w:t>using</w:t>
+      </w:r>
+      <w:r>
+        <w:rPr>
+          <w:rFonts w:ascii="Consolas" w:hAnsi="Consolas" w:cs="Consolas"/>
+          <w:color w:val="000000"/>
+          <w:sz w:val="19"/>
+          <w:szCs w:val="19"/>
+        </w:rPr>
+        <w:t xml:space="preserve"> (</w:t>
+      </w:r>
+      <w:r>
+        <w:rPr>
+          <w:rFonts w:ascii="Consolas" w:hAnsi="Consolas" w:cs="Consolas"/>
+          <w:color w:val="0000FF"/>
+          <w:sz w:val="19"/>
+          <w:szCs w:val="19"/>
+        </w:rPr>
+        <w:t>var</w:t>
+      </w:r>
+      <w:r>
+        <w:rPr>
+          <w:rFonts w:ascii="Consolas" w:hAnsi="Consolas" w:cs="Consolas"/>
+          <w:color w:val="000000"/>
+          <w:sz w:val="19"/>
+          <w:szCs w:val="19"/>
+        </w:rPr>
+        <w:t xml:space="preserve"> </w:t>
+      </w:r>
+      <w:proofErr w:type="spellStart"/>
+      <w:r>
+        <w:rPr>
+          <w:rFonts w:ascii="Consolas" w:hAnsi="Consolas" w:cs="Consolas"/>
+          <w:color w:val="000000"/>
+          <w:sz w:val="19"/>
+          <w:szCs w:val="19"/>
+        </w:rPr>
+        <w:t>unitwork</w:t>
+      </w:r>
+      <w:proofErr w:type="spellEnd"/>
+      <w:r>
+        <w:rPr>
+          <w:rFonts w:ascii="Consolas" w:hAnsi="Consolas" w:cs="Consolas"/>
+          <w:color w:val="000000"/>
+          <w:sz w:val="19"/>
+          <w:szCs w:val="19"/>
+        </w:rPr>
+        <w:t xml:space="preserve"> = </w:t>
+      </w:r>
+      <w:r>
+        <w:rPr>
+          <w:rFonts w:ascii="Consolas" w:hAnsi="Consolas" w:cs="Consolas"/>
+          <w:color w:val="0000FF"/>
+          <w:sz w:val="19"/>
+          <w:szCs w:val="19"/>
+        </w:rPr>
+        <w:t>new</w:t>
+      </w:r>
+      <w:r>
+        <w:rPr>
+          <w:rFonts w:ascii="Consolas" w:hAnsi="Consolas" w:cs="Consolas"/>
+          <w:color w:val="000000"/>
+          <w:sz w:val="19"/>
+          <w:szCs w:val="19"/>
+        </w:rPr>
+        <w:t xml:space="preserve"> </w:t>
+      </w:r>
+      <w:proofErr w:type="spellStart"/>
+      <w:proofErr w:type="gramStart"/>
+      <w:r>
+        <w:rPr>
+          <w:rFonts w:ascii="Consolas" w:hAnsi="Consolas" w:cs="Consolas"/>
+          <w:color w:val="000000"/>
+          <w:sz w:val="19"/>
+          <w:szCs w:val="19"/>
+        </w:rPr>
+        <w:t>UnitOfWork</w:t>
+      </w:r>
+      <w:proofErr w:type="spellEnd"/>
+      <w:r>
+        <w:rPr>
+          <w:rFonts w:ascii="Consolas" w:hAnsi="Consolas" w:cs="Consolas"/>
+          <w:color w:val="000000"/>
+          <w:sz w:val="19"/>
+          <w:szCs w:val="19"/>
+        </w:rPr>
+        <w:t>(</w:t>
+      </w:r>
+      <w:proofErr w:type="gramEnd"/>
+      <w:r>
+        <w:rPr>
+          <w:rFonts w:ascii="Consolas" w:hAnsi="Consolas" w:cs="Consolas"/>
+          <w:color w:val="000000"/>
+          <w:sz w:val="19"/>
+          <w:szCs w:val="19"/>
+        </w:rPr>
+        <w:t>))</w:t>
+      </w:r>
+    </w:p>
+    <w:p>
+      <w:pPr>
+        <w:autoSpaceDE w:val="0"/>
+        <w:autoSpaceDN w:val="0"/>
+        <w:adjustRightInd w:val="0"/>
+        <w:spacing w:after="0" w:line="240" w:lineRule="auto"/>
+        <w:rPr>
+          <w:rFonts w:ascii="Consolas" w:hAnsi="Consolas" w:cs="Consolas"/>
+          <w:color w:val="000000"/>
+          <w:sz w:val="19"/>
+          <w:szCs w:val="19"/>
+        </w:rPr>
+      </w:pPr>
+      <w:r>
+        <w:rPr>
+          <w:rFonts w:ascii="Consolas" w:hAnsi="Consolas" w:cs="Consolas"/>
+          <w:color w:val="000000"/>
+          <w:sz w:val="19"/>
+          <w:szCs w:val="19"/>
+        </w:rPr>
+        <w:t xml:space="preserve">            {</w:t>
+      </w:r>
+    </w:p>
+    <w:p>
+      <w:pPr>
+        <w:autoSpaceDE w:val="0"/>
+        <w:autoSpaceDN w:val="0"/>
+        <w:adjustRightInd w:val="0"/>
+        <w:spacing w:after="0" w:line="240" w:lineRule="auto"/>
+        <w:ind w:left="720" w:firstLine="720"/>
+        <w:rPr>
+          <w:rFonts w:ascii="Consolas" w:hAnsi="Consolas" w:cs="Consolas"/>
+          <w:color w:val="000000"/>
+          <w:sz w:val="19"/>
+          <w:szCs w:val="19"/>
+        </w:rPr>
+      </w:pPr>
+      <w:r>
+        <w:rPr>
+          <w:rFonts w:ascii="Consolas" w:hAnsi="Consolas" w:cs="Consolas"/>
+          <w:color w:val="000000"/>
+          <w:sz w:val="19"/>
+          <w:szCs w:val="19"/>
+        </w:rPr>
+        <w:t>...</w:t>
+      </w:r>
+    </w:p>
+    <w:p>
+      <w:pPr>
+        <w:autoSpaceDE w:val="0"/>
+        <w:autoSpaceDN w:val="0"/>
+        <w:adjustRightInd w:val="0"/>
+        <w:spacing w:after="0" w:line="240" w:lineRule="auto"/>
+        <w:ind w:left="720" w:firstLine="720"/>
+        <w:rPr>
+          <w:rFonts w:ascii="Consolas" w:hAnsi="Consolas" w:cs="Consolas"/>
+          <w:color w:val="000000"/>
+          <w:sz w:val="19"/>
+          <w:szCs w:val="19"/>
+        </w:rPr>
+      </w:pPr>
+      <w:proofErr w:type="spellStart"/>
+      <w:proofErr w:type="gramStart"/>
+      <w:r>
+        <w:rPr>
+          <w:rFonts w:ascii="Consolas" w:hAnsi="Consolas" w:cs="Consolas"/>
+          <w:color w:val="000000"/>
+          <w:sz w:val="19"/>
+          <w:szCs w:val="19"/>
+        </w:rPr>
+        <w:t>LogAction</w:t>
+      </w:r>
+      <w:proofErr w:type="spellEnd"/>
+      <w:r>
+        <w:rPr>
+          <w:rFonts w:ascii="Consolas" w:hAnsi="Consolas" w:cs="Consolas"/>
+          <w:color w:val="000000"/>
+          <w:sz w:val="19"/>
+          <w:szCs w:val="19"/>
+        </w:rPr>
+        <w:t>(</w:t>
+      </w:r>
+      <w:proofErr w:type="gramEnd"/>
+      <w:r>
+        <w:rPr>
+          <w:rFonts w:ascii="Consolas" w:hAnsi="Consolas" w:cs="Consolas"/>
+          <w:color w:val="000000"/>
+          <w:sz w:val="19"/>
+          <w:szCs w:val="19"/>
+        </w:rPr>
+        <w:t xml:space="preserve">“Create </w:t>
+      </w:r>
+      <w:proofErr w:type="spellStart"/>
+      <w:r>
+        <w:rPr>
+          <w:rFonts w:ascii="Consolas" w:hAnsi="Consolas" w:cs="Consolas"/>
+          <w:color w:val="000000"/>
+          <w:sz w:val="19"/>
+          <w:szCs w:val="19"/>
+        </w:rPr>
+        <w:t>AddDataAsync</w:t>
+      </w:r>
+      <w:proofErr w:type="spellEnd"/>
+      <w:r>
+        <w:rPr>
+          <w:rFonts w:ascii="Consolas" w:hAnsi="Consolas" w:cs="Consolas"/>
+          <w:color w:val="000000"/>
+          <w:sz w:val="19"/>
+          <w:szCs w:val="19"/>
+        </w:rPr>
+        <w:t xml:space="preserve"> Task”);</w:t>
+      </w:r>
+    </w:p>
+    <w:p>
+      <w:pPr>
+        <w:autoSpaceDE w:val="0"/>
+        <w:autoSpaceDN w:val="0"/>
+        <w:adjustRightInd w:val="0"/>
+        <w:spacing w:after="0" w:line="240" w:lineRule="auto"/>
+        <w:ind w:left="720" w:firstLine="720"/>
+        <w:rPr>
+          <w:rFonts w:ascii="Consolas" w:hAnsi="Consolas" w:cs="Consolas"/>
+          <w:color w:val="000000"/>
+          <w:sz w:val="19"/>
+          <w:szCs w:val="19"/>
+        </w:rPr>
+      </w:pPr>
+      <w:r>
+        <w:rPr>
+          <w:rFonts w:ascii="Consolas" w:hAnsi="Consolas" w:cs="Consolas"/>
+          <w:color w:val="0000FF"/>
+          <w:sz w:val="19"/>
+          <w:szCs w:val="19"/>
+        </w:rPr>
+        <w:t>await</w:t>
+      </w:r>
+      <w:r>
+        <w:rPr>
+          <w:rFonts w:ascii="Consolas" w:hAnsi="Consolas" w:cs="Consolas"/>
+          <w:color w:val="000000"/>
+          <w:sz w:val="19"/>
+          <w:szCs w:val="19"/>
+        </w:rPr>
+        <w:t xml:space="preserve"> </w:t>
+      </w:r>
+      <w:proofErr w:type="spellStart"/>
+      <w:proofErr w:type="gramStart"/>
+      <w:r>
+        <w:rPr>
+          <w:rFonts w:ascii="Consolas" w:hAnsi="Consolas" w:cs="Consolas"/>
+          <w:color w:val="000000"/>
+          <w:sz w:val="19"/>
+          <w:szCs w:val="19"/>
+        </w:rPr>
+        <w:t>AddDataAsync</w:t>
+      </w:r>
+      <w:proofErr w:type="spellEnd"/>
+      <w:r>
+        <w:rPr>
+          <w:rFonts w:ascii="Consolas" w:hAnsi="Consolas" w:cs="Consolas"/>
+          <w:color w:val="000000"/>
+          <w:sz w:val="19"/>
+          <w:szCs w:val="19"/>
+        </w:rPr>
+        <w:t>(</w:t>
+      </w:r>
+      <w:proofErr w:type="gramEnd"/>
+      <w:r>
+        <w:rPr>
+          <w:rFonts w:ascii="Consolas" w:hAnsi="Consolas" w:cs="Consolas"/>
+          <w:color w:val="000000"/>
+          <w:sz w:val="19"/>
+          <w:szCs w:val="19"/>
+        </w:rPr>
+        <w:t>);</w:t>
+      </w:r>
+    </w:p>
+    <w:p>
+      <w:pPr>
+        <w:autoSpaceDE w:val="0"/>
+        <w:autoSpaceDN w:val="0"/>
+        <w:adjustRightInd w:val="0"/>
+        <w:spacing w:after="0" w:line="240" w:lineRule="auto"/>
+        <w:ind w:left="720" w:firstLine="720"/>
+        <w:rPr>
+          <w:rFonts w:ascii="Consolas" w:hAnsi="Consolas" w:cs="Consolas"/>
+          <w:color w:val="000000"/>
+          <w:sz w:val="19"/>
+          <w:szCs w:val="19"/>
+        </w:rPr>
+      </w:pPr>
+      <w:proofErr w:type="spellStart"/>
+      <w:proofErr w:type="gramStart"/>
+      <w:r>
+        <w:rPr>
+          <w:rFonts w:ascii="Consolas" w:hAnsi="Consolas" w:cs="Consolas"/>
+          <w:color w:val="000000"/>
+          <w:sz w:val="19"/>
+          <w:szCs w:val="19"/>
+        </w:rPr>
+        <w:lastRenderedPageBreak/>
+        <w:t>LogAction</w:t>
+      </w:r>
+      <w:proofErr w:type="spellEnd"/>
+      <w:r>
+        <w:rPr>
+          <w:rFonts w:ascii="Consolas" w:hAnsi="Consolas" w:cs="Consolas"/>
+          <w:color w:val="000000"/>
+          <w:sz w:val="19"/>
+          <w:szCs w:val="19"/>
+        </w:rPr>
+        <w:t>(</w:t>
+      </w:r>
+      <w:proofErr w:type="gramEnd"/>
+      <w:r>
+        <w:rPr>
+          <w:rFonts w:ascii="Consolas" w:hAnsi="Consolas" w:cs="Consolas"/>
+          <w:color w:val="000000"/>
+          <w:sz w:val="19"/>
+          <w:szCs w:val="19"/>
+        </w:rPr>
+        <w:t>“</w:t>
+      </w:r>
+      <w:r>
+        <w:rPr>
+          <w:rFonts w:ascii="Consolas" w:hAnsi="Consolas" w:cs="Consolas"/>
+          <w:color w:val="000000"/>
+          <w:sz w:val="19"/>
+          <w:szCs w:val="19"/>
+        </w:rPr>
+        <w:t>Completed</w:t>
+      </w:r>
+      <w:r>
+        <w:rPr>
+          <w:rFonts w:ascii="Consolas" w:hAnsi="Consolas" w:cs="Consolas"/>
+          <w:color w:val="000000"/>
+          <w:sz w:val="19"/>
+          <w:szCs w:val="19"/>
+        </w:rPr>
+        <w:t xml:space="preserve"> </w:t>
+      </w:r>
+      <w:proofErr w:type="spellStart"/>
+      <w:r>
+        <w:rPr>
+          <w:rFonts w:ascii="Consolas" w:hAnsi="Consolas" w:cs="Consolas"/>
+          <w:color w:val="000000"/>
+          <w:sz w:val="19"/>
+          <w:szCs w:val="19"/>
+        </w:rPr>
+        <w:t>AddDataAsync</w:t>
+      </w:r>
+      <w:proofErr w:type="spellEnd"/>
+      <w:r>
+        <w:rPr>
+          <w:rFonts w:ascii="Consolas" w:hAnsi="Consolas" w:cs="Consolas"/>
+          <w:color w:val="000000"/>
+          <w:sz w:val="19"/>
+          <w:szCs w:val="19"/>
+        </w:rPr>
+        <w:t>”);</w:t>
+      </w:r>
+    </w:p>
+    <w:p>
+      <w:pPr>
+        <w:autoSpaceDE w:val="0"/>
+        <w:autoSpaceDN w:val="0"/>
+        <w:adjustRightInd w:val="0"/>
+        <w:spacing w:after="0" w:line="240" w:lineRule="auto"/>
+        <w:rPr>
+          <w:rFonts w:ascii="Consolas" w:hAnsi="Consolas" w:cs="Consolas"/>
+          <w:color w:val="000000"/>
+          <w:sz w:val="19"/>
+          <w:szCs w:val="19"/>
+        </w:rPr>
+      </w:pPr>
+      <w:r>
+        <w:rPr>
+          <w:rFonts w:ascii="Consolas" w:hAnsi="Consolas" w:cs="Consolas"/>
+          <w:color w:val="000000"/>
+          <w:sz w:val="19"/>
+          <w:szCs w:val="19"/>
+        </w:rPr>
+        <w:tab/>
+      </w:r>
+    </w:p>
+    <w:p>
+      <w:pPr>
+        <w:autoSpaceDE w:val="0"/>
+        <w:autoSpaceDN w:val="0"/>
+        <w:adjustRightInd w:val="0"/>
+        <w:spacing w:after="0" w:line="240" w:lineRule="auto"/>
+        <w:rPr>
+          <w:rFonts w:ascii="Consolas" w:hAnsi="Consolas" w:cs="Consolas"/>
+          <w:color w:val="000000"/>
+          <w:sz w:val="19"/>
+          <w:szCs w:val="19"/>
+        </w:rPr>
+      </w:pPr>
+    </w:p>
+    <w:p>
+      <w:pPr>
+        <w:autoSpaceDE w:val="0"/>
+        <w:autoSpaceDN w:val="0"/>
+        <w:adjustRightInd w:val="0"/>
+        <w:spacing w:after="0" w:line="240" w:lineRule="auto"/>
+        <w:rPr>
+          <w:rFonts w:ascii="Consolas" w:hAnsi="Consolas" w:cs="Consolas"/>
+          <w:color w:val="000000"/>
+          <w:sz w:val="19"/>
+          <w:szCs w:val="19"/>
+        </w:rPr>
+      </w:pPr>
+      <w:r>
+        <w:rPr>
+          <w:rFonts w:ascii="Consolas" w:hAnsi="Consolas" w:cs="Consolas"/>
+          <w:color w:val="000000"/>
+          <w:sz w:val="19"/>
+          <w:szCs w:val="19"/>
+        </w:rPr>
+        <w:t xml:space="preserve">                </w:t>
+      </w:r>
+      <w:proofErr w:type="spellStart"/>
+      <w:proofErr w:type="gramStart"/>
+      <w:r>
+        <w:rPr>
+          <w:rFonts w:ascii="Consolas" w:hAnsi="Consolas" w:cs="Consolas"/>
+          <w:color w:val="000000"/>
+          <w:sz w:val="19"/>
+          <w:szCs w:val="19"/>
+        </w:rPr>
+        <w:t>unitwork.Complete</w:t>
+      </w:r>
+      <w:proofErr w:type="spellEnd"/>
+      <w:proofErr w:type="gramEnd"/>
+      <w:r>
+        <w:rPr>
+          <w:rFonts w:ascii="Consolas" w:hAnsi="Consolas" w:cs="Consolas"/>
+          <w:color w:val="000000"/>
+          <w:sz w:val="19"/>
+          <w:szCs w:val="19"/>
+        </w:rPr>
+        <w:t>();</w:t>
+      </w:r>
+    </w:p>
+    <w:p>
+      <w:r>
+        <w:rPr>
+          <w:rFonts w:ascii="Consolas" w:hAnsi="Consolas" w:cs="Consolas"/>
+          <w:color w:val="000000"/>
+          <w:sz w:val="19"/>
+          <w:szCs w:val="19"/>
+        </w:rPr>
+        <w:t xml:space="preserve">            }</w:t>
+      </w:r>
+    </w:p>
+    <w:p/>
+    <w:p>
+      <w:pPr>
+        <w:autoSpaceDE w:val="0"/>
+        <w:autoSpaceDN w:val="0"/>
+        <w:adjustRightInd w:val="0"/>
+        <w:spacing w:after="0" w:line="240" w:lineRule="auto"/>
+        <w:ind w:left="720" w:firstLine="720"/>
+        <w:rPr>
+          <w:rFonts w:ascii="Consolas" w:hAnsi="Consolas" w:cs="Consolas"/>
+          <w:color w:val="000000"/>
+          <w:sz w:val="19"/>
+          <w:szCs w:val="19"/>
+        </w:rPr>
+      </w:pPr>
+      <w:r>
+        <w:rPr>
+          <w:rFonts w:ascii="Consolas" w:hAnsi="Consolas" w:cs="Consolas"/>
+          <w:color w:val="0000FF"/>
+          <w:sz w:val="19"/>
+          <w:szCs w:val="19"/>
+        </w:rPr>
+        <w:t>void</w:t>
+      </w:r>
+      <w:r>
+        <w:rPr>
+          <w:rFonts w:ascii="Consolas" w:hAnsi="Consolas" w:cs="Consolas"/>
+          <w:color w:val="000000"/>
+          <w:sz w:val="19"/>
+          <w:szCs w:val="19"/>
+        </w:rPr>
+        <w:t xml:space="preserve"> </w:t>
+      </w:r>
+      <w:proofErr w:type="spellStart"/>
+      <w:proofErr w:type="gramStart"/>
+      <w:r>
+        <w:rPr>
+          <w:rFonts w:ascii="Consolas" w:hAnsi="Consolas" w:cs="Consolas"/>
+          <w:color w:val="000000"/>
+          <w:sz w:val="19"/>
+          <w:szCs w:val="19"/>
+        </w:rPr>
+        <w:t>LogAction</w:t>
+      </w:r>
+      <w:proofErr w:type="spellEnd"/>
+      <w:r>
+        <w:rPr>
+          <w:rFonts w:ascii="Consolas" w:hAnsi="Consolas" w:cs="Consolas"/>
+          <w:color w:val="000000"/>
+          <w:sz w:val="19"/>
+          <w:szCs w:val="19"/>
+        </w:rPr>
+        <w:t>(</w:t>
+      </w:r>
+      <w:proofErr w:type="gramEnd"/>
+      <w:r>
+        <w:rPr>
+          <w:rFonts w:ascii="Consolas" w:hAnsi="Consolas" w:cs="Consolas"/>
+          <w:color w:val="0000FF"/>
+          <w:sz w:val="19"/>
+          <w:szCs w:val="19"/>
+        </w:rPr>
+        <w:t>string</w:t>
+      </w:r>
+      <w:r>
+        <w:rPr>
+          <w:rFonts w:ascii="Consolas" w:hAnsi="Consolas" w:cs="Consolas"/>
+          <w:color w:val="000000"/>
+          <w:sz w:val="19"/>
+          <w:szCs w:val="19"/>
+        </w:rPr>
+        <w:t xml:space="preserve"> text</w:t>
+      </w:r>
+      <w:r>
+        <w:rPr>
+          <w:rFonts w:ascii="Consolas" w:hAnsi="Consolas" w:cs="Consolas"/>
+          <w:color w:val="000000"/>
+          <w:sz w:val="19"/>
+          <w:szCs w:val="19"/>
+        </w:rPr>
+        <w:t>)</w:t>
+      </w:r>
+      <w:r>
+        <w:rPr>
+          <w:rFonts w:ascii="Consolas" w:hAnsi="Consolas" w:cs="Consolas"/>
+          <w:color w:val="000000"/>
+          <w:sz w:val="19"/>
+          <w:szCs w:val="19"/>
+        </w:rPr>
+        <w:t xml:space="preserve"> {</w:t>
+      </w:r>
+    </w:p>
+    <w:p>
+      <w:pPr>
+        <w:autoSpaceDE w:val="0"/>
+        <w:autoSpaceDN w:val="0"/>
+        <w:adjustRightInd w:val="0"/>
+        <w:spacing w:after="0" w:line="240" w:lineRule="auto"/>
+        <w:ind w:left="720"/>
+        <w:rPr>
+          <w:rFonts w:ascii="Consolas" w:hAnsi="Consolas" w:cs="Consolas"/>
+          <w:color w:val="000000"/>
+          <w:sz w:val="19"/>
+          <w:szCs w:val="19"/>
+        </w:rPr>
+      </w:pPr>
+      <w:r>
+        <w:tab/>
+      </w:r>
+      <w:r>
+        <w:rPr>
+          <w:rFonts w:ascii="Consolas" w:hAnsi="Consolas" w:cs="Consolas"/>
+          <w:color w:val="000000"/>
+          <w:sz w:val="19"/>
+          <w:szCs w:val="19"/>
+        </w:rPr>
+        <w:t xml:space="preserve">     </w:t>
+      </w:r>
+      <w:r>
+        <w:rPr>
+          <w:rFonts w:ascii="Consolas" w:hAnsi="Consolas" w:cs="Consolas"/>
+          <w:color w:val="0000FF"/>
+          <w:sz w:val="19"/>
+          <w:szCs w:val="19"/>
+        </w:rPr>
+        <w:t>using</w:t>
+      </w:r>
+      <w:r>
+        <w:rPr>
+          <w:rFonts w:ascii="Consolas" w:hAnsi="Consolas" w:cs="Consolas"/>
+          <w:color w:val="000000"/>
+          <w:sz w:val="19"/>
+          <w:szCs w:val="19"/>
+        </w:rPr>
+        <w:t xml:space="preserve"> (</w:t>
+      </w:r>
+      <w:r>
+        <w:rPr>
+          <w:rFonts w:ascii="Consolas" w:hAnsi="Consolas" w:cs="Consolas"/>
+          <w:color w:val="0000FF"/>
+          <w:sz w:val="19"/>
+          <w:szCs w:val="19"/>
+        </w:rPr>
+        <w:t>var</w:t>
+      </w:r>
+      <w:r>
+        <w:rPr>
+          <w:rFonts w:ascii="Consolas" w:hAnsi="Consolas" w:cs="Consolas"/>
+          <w:color w:val="000000"/>
+          <w:sz w:val="19"/>
+          <w:szCs w:val="19"/>
+        </w:rPr>
+        <w:t xml:space="preserve"> </w:t>
+      </w:r>
+      <w:proofErr w:type="spellStart"/>
+      <w:r>
+        <w:rPr>
+          <w:rFonts w:ascii="Consolas" w:hAnsi="Consolas" w:cs="Consolas"/>
+          <w:color w:val="000000"/>
+          <w:sz w:val="19"/>
+          <w:szCs w:val="19"/>
+        </w:rPr>
+        <w:t>unitwork</w:t>
+      </w:r>
+      <w:proofErr w:type="spellEnd"/>
+      <w:r>
+        <w:rPr>
+          <w:rFonts w:ascii="Consolas" w:hAnsi="Consolas" w:cs="Consolas"/>
+          <w:color w:val="000000"/>
+          <w:sz w:val="19"/>
+          <w:szCs w:val="19"/>
+        </w:rPr>
+        <w:t xml:space="preserve"> = </w:t>
+      </w:r>
+      <w:r>
+        <w:rPr>
+          <w:rFonts w:ascii="Consolas" w:hAnsi="Consolas" w:cs="Consolas"/>
+          <w:color w:val="0000FF"/>
+          <w:sz w:val="19"/>
+          <w:szCs w:val="19"/>
+        </w:rPr>
+        <w:t>new</w:t>
+      </w:r>
+      <w:r>
+        <w:rPr>
+          <w:rFonts w:ascii="Consolas" w:hAnsi="Consolas" w:cs="Consolas"/>
+          <w:color w:val="000000"/>
+          <w:sz w:val="19"/>
+          <w:szCs w:val="19"/>
+        </w:rPr>
+        <w:t xml:space="preserve"> </w:t>
+      </w:r>
+      <w:proofErr w:type="spellStart"/>
+      <w:r>
+        <w:rPr>
+          <w:rFonts w:ascii="Consolas" w:hAnsi="Consolas" w:cs="Consolas"/>
+          <w:color w:val="000000"/>
+          <w:sz w:val="19"/>
+          <w:szCs w:val="19"/>
+        </w:rPr>
+        <w:t>UnitOfWork</w:t>
+      </w:r>
+      <w:proofErr w:type="spellEnd"/>
+      <w:r>
+        <w:rPr>
+          <w:rFonts w:ascii="Consolas" w:hAnsi="Consolas" w:cs="Consolas"/>
+          <w:color w:val="000000"/>
+          <w:sz w:val="19"/>
+          <w:szCs w:val="19"/>
+        </w:rPr>
+        <w:t>(</w:t>
+      </w:r>
+      <w:r>
+        <w:rPr>
+          <w:rFonts w:ascii="Consolas" w:hAnsi="Consolas" w:cs="Consolas"/>
+          <w:color w:val="0000FF"/>
+          <w:sz w:val="19"/>
+          <w:szCs w:val="19"/>
+        </w:rPr>
+        <w:t>true</w:t>
+      </w:r>
+      <w:r>
+        <w:rPr>
+          <w:rFonts w:ascii="Consolas" w:hAnsi="Consolas" w:cs="Consolas"/>
+          <w:color w:val="000000"/>
+          <w:sz w:val="19"/>
+          <w:szCs w:val="19"/>
+        </w:rPr>
+        <w:t>))</w:t>
+      </w:r>
+    </w:p>
+    <w:p>
+      <w:pPr>
+        <w:autoSpaceDE w:val="0"/>
+        <w:autoSpaceDN w:val="0"/>
+        <w:adjustRightInd w:val="0"/>
+        <w:spacing w:after="0" w:line="240" w:lineRule="auto"/>
+        <w:ind w:left="720"/>
+        <w:rPr>
+          <w:rFonts w:ascii="Consolas" w:hAnsi="Consolas" w:cs="Consolas"/>
+          <w:color w:val="000000"/>
+          <w:sz w:val="19"/>
+          <w:szCs w:val="19"/>
+        </w:rPr>
+      </w:pPr>
+      <w:r>
+        <w:rPr>
+          <w:rFonts w:ascii="Consolas" w:hAnsi="Consolas" w:cs="Consolas"/>
+          <w:color w:val="000000"/>
+          <w:sz w:val="19"/>
+          <w:szCs w:val="19"/>
+        </w:rPr>
+        <w:t xml:space="preserve">            {</w:t>
+      </w:r>
+    </w:p>
+    <w:p>
+      <w:pPr>
+        <w:autoSpaceDE w:val="0"/>
+        <w:autoSpaceDN w:val="0"/>
+        <w:adjustRightInd w:val="0"/>
+        <w:spacing w:after="0" w:line="240" w:lineRule="auto"/>
+        <w:ind w:left="1440" w:firstLine="720"/>
+        <w:rPr>
+          <w:rFonts w:ascii="Consolas" w:hAnsi="Consolas" w:cs="Consolas"/>
+          <w:color w:val="000000"/>
+          <w:sz w:val="19"/>
+          <w:szCs w:val="19"/>
+        </w:rPr>
+      </w:pPr>
+      <w:r>
+        <w:rPr>
+          <w:rFonts w:ascii="Consolas" w:hAnsi="Consolas" w:cs="Consolas"/>
+          <w:color w:val="000000"/>
+          <w:sz w:val="19"/>
+          <w:szCs w:val="19"/>
+        </w:rPr>
+        <w:t>...</w:t>
+      </w:r>
+    </w:p>
+    <w:p>
+      <w:pPr>
+        <w:autoSpaceDE w:val="0"/>
+        <w:autoSpaceDN w:val="0"/>
+        <w:adjustRightInd w:val="0"/>
+        <w:spacing w:after="0" w:line="240" w:lineRule="auto"/>
+        <w:ind w:left="1440" w:firstLine="720"/>
+        <w:rPr>
+          <w:rFonts w:ascii="Consolas" w:hAnsi="Consolas" w:cs="Consolas"/>
+          <w:color w:val="000000"/>
+          <w:sz w:val="19"/>
+          <w:szCs w:val="19"/>
+        </w:rPr>
+      </w:pPr>
+      <w:proofErr w:type="spellStart"/>
+      <w:r>
+        <w:rPr>
+          <w:rFonts w:ascii="Consolas" w:hAnsi="Consolas" w:cs="Consolas"/>
+          <w:color w:val="000000"/>
+          <w:sz w:val="19"/>
+          <w:szCs w:val="19"/>
+        </w:rPr>
+        <w:t>LogRepository.Save</w:t>
+      </w:r>
+      <w:proofErr w:type="spellEnd"/>
+      <w:r>
+        <w:rPr>
+          <w:rFonts w:ascii="Consolas" w:hAnsi="Consolas" w:cs="Consolas"/>
+          <w:color w:val="000000"/>
+          <w:sz w:val="19"/>
+          <w:szCs w:val="19"/>
+        </w:rPr>
+        <w:t xml:space="preserve"> </w:t>
+      </w:r>
+      <w:r>
+        <w:rPr>
+          <w:rFonts w:ascii="Consolas" w:hAnsi="Consolas" w:cs="Consolas"/>
+          <w:color w:val="000000"/>
+          <w:sz w:val="19"/>
+          <w:szCs w:val="19"/>
+        </w:rPr>
+        <w:t>(</w:t>
+      </w:r>
+      <w:r>
+        <w:rPr>
+          <w:rFonts w:ascii="Consolas" w:hAnsi="Consolas" w:cs="Consolas"/>
+          <w:color w:val="000000"/>
+          <w:sz w:val="19"/>
+          <w:szCs w:val="19"/>
+        </w:rPr>
+        <w:t>text</w:t>
+      </w:r>
+      <w:r>
+        <w:rPr>
+          <w:rFonts w:ascii="Consolas" w:hAnsi="Consolas" w:cs="Consolas"/>
+          <w:color w:val="000000"/>
+          <w:sz w:val="19"/>
+          <w:szCs w:val="19"/>
+        </w:rPr>
+        <w:t>);</w:t>
+      </w:r>
+    </w:p>
+    <w:p>
+      <w:pPr>
+        <w:autoSpaceDE w:val="0"/>
+        <w:autoSpaceDN w:val="0"/>
+        <w:adjustRightInd w:val="0"/>
+        <w:spacing w:after="0" w:line="240" w:lineRule="auto"/>
+        <w:ind w:left="720"/>
+        <w:rPr>
+          <w:rFonts w:ascii="Consolas" w:hAnsi="Consolas" w:cs="Consolas"/>
+          <w:color w:val="000000"/>
+          <w:sz w:val="19"/>
+          <w:szCs w:val="19"/>
+        </w:rPr>
+      </w:pPr>
+      <w:r>
+        <w:rPr>
+          <w:rFonts w:ascii="Consolas" w:hAnsi="Consolas" w:cs="Consolas"/>
+          <w:color w:val="000000"/>
+          <w:sz w:val="19"/>
+          <w:szCs w:val="19"/>
+        </w:rPr>
+        <w:t xml:space="preserve">              </w:t>
+      </w:r>
+      <w:proofErr w:type="spellStart"/>
+      <w:proofErr w:type="gramStart"/>
+      <w:r>
+        <w:rPr>
+          <w:rFonts w:ascii="Consolas" w:hAnsi="Consolas" w:cs="Consolas"/>
+          <w:color w:val="000000"/>
+          <w:sz w:val="19"/>
+          <w:szCs w:val="19"/>
+        </w:rPr>
+        <w:t>unitwork.Complete</w:t>
+      </w:r>
+      <w:proofErr w:type="spellEnd"/>
+      <w:proofErr w:type="gramEnd"/>
+      <w:r>
+        <w:rPr>
+          <w:rFonts w:ascii="Consolas" w:hAnsi="Consolas" w:cs="Consolas"/>
+          <w:color w:val="000000"/>
+          <w:sz w:val="19"/>
+          <w:szCs w:val="19"/>
+        </w:rPr>
+        <w:t>();</w:t>
+      </w:r>
+    </w:p>
+    <w:p>
+      <w:pPr>
+        <w:ind w:left="720"/>
+      </w:pPr>
+      <w:r>
+        <w:rPr>
+          <w:rFonts w:ascii="Consolas" w:hAnsi="Consolas" w:cs="Consolas"/>
+          <w:color w:val="000000"/>
+          <w:sz w:val="19"/>
+          <w:szCs w:val="19"/>
+        </w:rPr>
+        <w:t xml:space="preserve">           </w:t>
+      </w:r>
+      <w:r>
+        <w:rPr>
+          <w:rFonts w:ascii="Consolas" w:hAnsi="Consolas" w:cs="Consolas"/>
+          <w:color w:val="000000"/>
+          <w:sz w:val="19"/>
+          <w:szCs w:val="19"/>
+        </w:rPr>
+        <w:t xml:space="preserve"> </w:t>
+      </w:r>
+      <w:r>
+        <w:rPr>
+          <w:rFonts w:ascii="Consolas" w:hAnsi="Consolas" w:cs="Consolas"/>
+          <w:color w:val="000000"/>
+          <w:sz w:val="19"/>
+          <w:szCs w:val="19"/>
+        </w:rPr>
+        <w:t>}</w:t>
+      </w:r>
+    </w:p>
+    <w:p>
+      <w:pPr>
+        <w:autoSpaceDE w:val="0"/>
+        <w:autoSpaceDN w:val="0"/>
+        <w:adjustRightInd w:val="0"/>
+        <w:spacing w:after="0" w:line="240" w:lineRule="auto"/>
+        <w:ind w:left="720" w:firstLine="720"/>
+        <w:rPr>
+          <w:rFonts w:ascii="Consolas" w:hAnsi="Consolas" w:cs="Consolas"/>
+          <w:color w:val="000000"/>
+          <w:sz w:val="19"/>
+          <w:szCs w:val="19"/>
+        </w:rPr>
+      </w:pPr>
+      <w:r>
+        <w:rPr>
+          <w:rFonts w:ascii="Consolas" w:hAnsi="Consolas" w:cs="Consolas"/>
+          <w:color w:val="000000"/>
+          <w:sz w:val="19"/>
+          <w:szCs w:val="19"/>
+        </w:rPr>
+        <w:t>}</w:t>
+      </w:r>
+    </w:p>
+    <w:p/>
+    <w:p>
+      <w:r>
+        <w:t xml:space="preserve">Case </w:t>
+      </w:r>
+      <w:r>
+        <w:t>3</w:t>
+      </w:r>
+      <w:r>
+        <w:t>:</w:t>
+      </w:r>
+    </w:p>
+    <w:p>
+      <w:pPr>
+        <w:autoSpaceDE w:val="0"/>
+        <w:autoSpaceDN w:val="0"/>
+        <w:adjustRightInd w:val="0"/>
+        <w:spacing w:after="0" w:line="240" w:lineRule="auto"/>
+        <w:rPr>
+          <w:rFonts w:ascii="Consolas" w:hAnsi="Consolas" w:cs="Consolas"/>
+          <w:color w:val="000000"/>
+          <w:sz w:val="19"/>
+          <w:szCs w:val="19"/>
+        </w:rPr>
+      </w:pPr>
+      <w:r>
+        <w:rPr>
+          <w:rFonts w:ascii="Consolas" w:hAnsi="Consolas" w:cs="Consolas"/>
+          <w:color w:val="000000"/>
+          <w:sz w:val="19"/>
+          <w:szCs w:val="19"/>
+        </w:rPr>
+        <w:t xml:space="preserve">           </w:t>
+      </w:r>
+      <w:r>
+        <w:rPr>
+          <w:rFonts w:ascii="Consolas" w:hAnsi="Consolas" w:cs="Consolas"/>
+          <w:color w:val="000000"/>
+          <w:sz w:val="19"/>
+          <w:szCs w:val="19"/>
+        </w:rPr>
+        <w:t xml:space="preserve"> </w:t>
+      </w:r>
+      <w:proofErr w:type="spellStart"/>
+      <w:r>
+        <w:rPr>
+          <w:rFonts w:ascii="Consolas" w:hAnsi="Consolas" w:cs="Consolas"/>
+          <w:color w:val="000000"/>
+          <w:sz w:val="19"/>
+          <w:szCs w:val="19"/>
+        </w:rPr>
+        <w:t>NewThreadOperation</w:t>
+      </w:r>
+      <w:proofErr w:type="spellEnd"/>
+      <w:r>
+        <w:rPr>
+          <w:rFonts w:ascii="Consolas" w:hAnsi="Consolas" w:cs="Consolas"/>
+          <w:color w:val="000000"/>
+          <w:sz w:val="19"/>
+          <w:szCs w:val="19"/>
+        </w:rPr>
+        <w:t xml:space="preserve"> </w:t>
+      </w:r>
+      <w:r>
+        <w:rPr>
+          <w:rFonts w:ascii="Consolas" w:hAnsi="Consolas" w:cs="Consolas"/>
+          <w:color w:val="000000"/>
+          <w:sz w:val="19"/>
+          <w:szCs w:val="19"/>
+        </w:rPr>
+        <w:t>();</w:t>
+      </w:r>
+    </w:p>
+    <w:p>
+      <w:pPr>
+        <w:autoSpaceDE w:val="0"/>
+        <w:autoSpaceDN w:val="0"/>
+        <w:adjustRightInd w:val="0"/>
+        <w:spacing w:after="0" w:line="240" w:lineRule="auto"/>
+      </w:pPr>
+    </w:p>
+    <w:p>
+      <w:pPr>
+        <w:autoSpaceDE w:val="0"/>
+        <w:autoSpaceDN w:val="0"/>
+        <w:adjustRightInd w:val="0"/>
+        <w:spacing w:after="0" w:line="240" w:lineRule="auto"/>
+        <w:rPr>
+          <w:rFonts w:ascii="Consolas" w:hAnsi="Consolas" w:cs="Consolas"/>
+          <w:color w:val="000000"/>
+          <w:sz w:val="19"/>
+          <w:szCs w:val="19"/>
+        </w:rPr>
+      </w:pPr>
+      <w:r>
+        <w:tab/>
+      </w:r>
+      <w:r>
+        <w:rPr>
+          <w:rFonts w:ascii="Consolas" w:hAnsi="Consolas" w:cs="Consolas"/>
+          <w:color w:val="000000"/>
+          <w:sz w:val="19"/>
+          <w:szCs w:val="19"/>
+        </w:rPr>
+        <w:t xml:space="preserve">     </w:t>
+      </w:r>
+      <w:r>
+        <w:rPr>
+          <w:rFonts w:ascii="Consolas" w:hAnsi="Consolas" w:cs="Consolas"/>
+          <w:color w:val="0000FF"/>
+          <w:sz w:val="19"/>
+          <w:szCs w:val="19"/>
+        </w:rPr>
+        <w:t>using</w:t>
+      </w:r>
+      <w:r>
+        <w:rPr>
+          <w:rFonts w:ascii="Consolas" w:hAnsi="Consolas" w:cs="Consolas"/>
+          <w:color w:val="000000"/>
+          <w:sz w:val="19"/>
+          <w:szCs w:val="19"/>
+        </w:rPr>
+        <w:t xml:space="preserve"> (</w:t>
+      </w:r>
+      <w:r>
+        <w:rPr>
+          <w:rFonts w:ascii="Consolas" w:hAnsi="Consolas" w:cs="Consolas"/>
+          <w:color w:val="0000FF"/>
+          <w:sz w:val="19"/>
+          <w:szCs w:val="19"/>
+        </w:rPr>
+        <w:t>var</w:t>
+      </w:r>
+      <w:r>
+        <w:rPr>
+          <w:rFonts w:ascii="Consolas" w:hAnsi="Consolas" w:cs="Consolas"/>
+          <w:color w:val="000000"/>
+          <w:sz w:val="19"/>
+          <w:szCs w:val="19"/>
+        </w:rPr>
+        <w:t xml:space="preserve"> </w:t>
+      </w:r>
+      <w:proofErr w:type="spellStart"/>
+      <w:r>
+        <w:rPr>
+          <w:rFonts w:ascii="Consolas" w:hAnsi="Consolas" w:cs="Consolas"/>
+          <w:color w:val="000000"/>
+          <w:sz w:val="19"/>
+          <w:szCs w:val="19"/>
+        </w:rPr>
+        <w:t>unitwork</w:t>
+      </w:r>
+      <w:proofErr w:type="spellEnd"/>
+      <w:r>
+        <w:rPr>
+          <w:rFonts w:ascii="Consolas" w:hAnsi="Consolas" w:cs="Consolas"/>
+          <w:color w:val="000000"/>
+          <w:sz w:val="19"/>
+          <w:szCs w:val="19"/>
+        </w:rPr>
+        <w:t xml:space="preserve"> = </w:t>
+      </w:r>
+      <w:r>
+        <w:rPr>
+          <w:rFonts w:ascii="Consolas" w:hAnsi="Consolas" w:cs="Consolas"/>
+          <w:color w:val="0000FF"/>
+          <w:sz w:val="19"/>
+          <w:szCs w:val="19"/>
+        </w:rPr>
+        <w:t>new</w:t>
+      </w:r>
+      <w:r>
+        <w:rPr>
+          <w:rFonts w:ascii="Consolas" w:hAnsi="Consolas" w:cs="Consolas"/>
+          <w:color w:val="000000"/>
+          <w:sz w:val="19"/>
+          <w:szCs w:val="19"/>
+        </w:rPr>
+        <w:t xml:space="preserve"> </w:t>
+      </w:r>
+      <w:proofErr w:type="spellStart"/>
+      <w:proofErr w:type="gramStart"/>
+      <w:r>
+        <w:rPr>
+          <w:rFonts w:ascii="Consolas" w:hAnsi="Consolas" w:cs="Consolas"/>
+          <w:color w:val="000000"/>
+          <w:sz w:val="19"/>
+          <w:szCs w:val="19"/>
+        </w:rPr>
+        <w:t>UnitOfWork</w:t>
+      </w:r>
+      <w:proofErr w:type="spellEnd"/>
+      <w:r>
+        <w:rPr>
+          <w:rFonts w:ascii="Consolas" w:hAnsi="Consolas" w:cs="Consolas"/>
+          <w:color w:val="000000"/>
+          <w:sz w:val="19"/>
+          <w:szCs w:val="19"/>
+        </w:rPr>
+        <w:t>(</w:t>
+      </w:r>
+      <w:proofErr w:type="gramEnd"/>
+      <w:r>
+        <w:rPr>
+          <w:rFonts w:ascii="Consolas" w:hAnsi="Consolas" w:cs="Consolas"/>
+          <w:color w:val="000000"/>
+          <w:sz w:val="19"/>
+          <w:szCs w:val="19"/>
+        </w:rPr>
+        <w:t>))</w:t>
+      </w:r>
+    </w:p>
+    <w:p>
+      <w:pPr>
+        <w:autoSpaceDE w:val="0"/>
+        <w:autoSpaceDN w:val="0"/>
+        <w:adjustRightInd w:val="0"/>
+        <w:spacing w:after="0" w:line="240" w:lineRule="auto"/>
+        <w:rPr>
+          <w:rFonts w:ascii="Consolas" w:hAnsi="Consolas" w:cs="Consolas"/>
+          <w:color w:val="000000"/>
+          <w:sz w:val="19"/>
+          <w:szCs w:val="19"/>
+        </w:rPr>
+      </w:pPr>
+      <w:r>
+        <w:rPr>
+          <w:rFonts w:ascii="Consolas" w:hAnsi="Consolas" w:cs="Consolas"/>
+          <w:color w:val="000000"/>
+          <w:sz w:val="19"/>
+          <w:szCs w:val="19"/>
+        </w:rPr>
+        <w:t xml:space="preserve">            {</w:t>
+      </w:r>
+    </w:p>
+    <w:p>
+      <w:pPr>
+        <w:autoSpaceDE w:val="0"/>
+        <w:autoSpaceDN w:val="0"/>
+        <w:adjustRightInd w:val="0"/>
+        <w:spacing w:after="0" w:line="240" w:lineRule="auto"/>
+        <w:rPr>
+          <w:rFonts w:ascii="Consolas" w:hAnsi="Consolas" w:cs="Consolas"/>
+          <w:color w:val="000000"/>
+          <w:sz w:val="19"/>
+          <w:szCs w:val="19"/>
+        </w:rPr>
+      </w:pPr>
+      <w:r>
+        <w:rPr>
+          <w:rFonts w:ascii="Consolas" w:hAnsi="Consolas" w:cs="Consolas"/>
+          <w:color w:val="000000"/>
+          <w:sz w:val="19"/>
+          <w:szCs w:val="19"/>
+        </w:rPr>
+        <w:t xml:space="preserve">                </w:t>
+      </w:r>
+      <w:r>
+        <w:rPr>
+          <w:rFonts w:ascii="Consolas" w:hAnsi="Consolas" w:cs="Consolas"/>
+          <w:color w:val="0000FF"/>
+          <w:sz w:val="19"/>
+          <w:szCs w:val="19"/>
+        </w:rPr>
+        <w:t>var</w:t>
+      </w:r>
+      <w:r>
+        <w:rPr>
+          <w:rFonts w:ascii="Consolas" w:hAnsi="Consolas" w:cs="Consolas"/>
+          <w:color w:val="000000"/>
+          <w:sz w:val="19"/>
+          <w:szCs w:val="19"/>
+        </w:rPr>
+        <w:t xml:space="preserve"> task1 = </w:t>
+      </w:r>
+      <w:proofErr w:type="spellStart"/>
+      <w:proofErr w:type="gramStart"/>
+      <w:r>
+        <w:rPr>
+          <w:rFonts w:ascii="Consolas" w:hAnsi="Consolas" w:cs="Consolas"/>
+          <w:color w:val="000000"/>
+          <w:sz w:val="19"/>
+          <w:szCs w:val="19"/>
+        </w:rPr>
+        <w:t>AddDataAsync</w:t>
+      </w:r>
+      <w:proofErr w:type="spellEnd"/>
+      <w:r>
+        <w:rPr>
+          <w:rFonts w:ascii="Consolas" w:hAnsi="Consolas" w:cs="Consolas"/>
+          <w:color w:val="000000"/>
+          <w:sz w:val="19"/>
+          <w:szCs w:val="19"/>
+        </w:rPr>
+        <w:t>(</w:t>
+      </w:r>
+      <w:proofErr w:type="gramEnd"/>
+      <w:r>
+        <w:rPr>
+          <w:rFonts w:ascii="Consolas" w:hAnsi="Consolas" w:cs="Consolas"/>
+          <w:color w:val="000000"/>
+          <w:sz w:val="19"/>
+          <w:szCs w:val="19"/>
+        </w:rPr>
+        <w:t>);</w:t>
+      </w:r>
+    </w:p>
+    <w:p>
+      <w:pPr>
+        <w:autoSpaceDE w:val="0"/>
+        <w:autoSpaceDN w:val="0"/>
+        <w:adjustRightInd w:val="0"/>
+        <w:spacing w:after="0" w:line="240" w:lineRule="auto"/>
+        <w:rPr>
+          <w:rFonts w:ascii="Consolas" w:hAnsi="Consolas" w:cs="Consolas"/>
+          <w:color w:val="000000"/>
+          <w:sz w:val="19"/>
+          <w:szCs w:val="19"/>
+        </w:rPr>
+      </w:pPr>
+      <w:r>
+        <w:rPr>
+          <w:rFonts w:ascii="Consolas" w:hAnsi="Consolas" w:cs="Consolas"/>
+          <w:color w:val="000000"/>
+          <w:sz w:val="19"/>
+          <w:szCs w:val="19"/>
+        </w:rPr>
+        <w:t xml:space="preserve">                </w:t>
+      </w:r>
+      <w:r>
+        <w:rPr>
+          <w:rFonts w:ascii="Consolas" w:hAnsi="Consolas" w:cs="Consolas"/>
+          <w:color w:val="0000FF"/>
+          <w:sz w:val="19"/>
+          <w:szCs w:val="19"/>
+        </w:rPr>
+        <w:t>var</w:t>
+      </w:r>
+      <w:r>
+        <w:rPr>
+          <w:rFonts w:ascii="Consolas" w:hAnsi="Consolas" w:cs="Consolas"/>
+          <w:color w:val="000000"/>
+          <w:sz w:val="19"/>
+          <w:szCs w:val="19"/>
+        </w:rPr>
+        <w:t xml:space="preserve"> task2 = </w:t>
+      </w:r>
+      <w:proofErr w:type="spellStart"/>
+      <w:proofErr w:type="gramStart"/>
+      <w:r>
+        <w:rPr>
+          <w:rFonts w:ascii="Consolas" w:hAnsi="Consolas" w:cs="Consolas"/>
+          <w:color w:val="000000"/>
+          <w:sz w:val="19"/>
+          <w:szCs w:val="19"/>
+        </w:rPr>
+        <w:t>UpdateDataAsync</w:t>
+      </w:r>
+      <w:proofErr w:type="spellEnd"/>
+      <w:r>
+        <w:rPr>
+          <w:rFonts w:ascii="Consolas" w:hAnsi="Consolas" w:cs="Consolas"/>
+          <w:color w:val="000000"/>
+          <w:sz w:val="19"/>
+          <w:szCs w:val="19"/>
+        </w:rPr>
+        <w:t>(</w:t>
+      </w:r>
+      <w:proofErr w:type="gramEnd"/>
+      <w:r>
+        <w:rPr>
+          <w:rFonts w:ascii="Consolas" w:hAnsi="Consolas" w:cs="Consolas"/>
+          <w:color w:val="000000"/>
+          <w:sz w:val="19"/>
+          <w:szCs w:val="19"/>
+        </w:rPr>
+        <w:t>);</w:t>
+      </w:r>
+    </w:p>
+    <w:p>
+      <w:pPr>
+        <w:autoSpaceDE w:val="0"/>
+        <w:autoSpaceDN w:val="0"/>
+        <w:adjustRightInd w:val="0"/>
+        <w:spacing w:after="0" w:line="240" w:lineRule="auto"/>
+        <w:rPr>
+          <w:rFonts w:ascii="Consolas" w:hAnsi="Consolas" w:cs="Consolas"/>
+          <w:color w:val="000000"/>
+          <w:sz w:val="19"/>
+          <w:szCs w:val="19"/>
+        </w:rPr>
+      </w:pPr>
+      <w:r>
+        <w:rPr>
+          <w:rFonts w:ascii="Consolas" w:hAnsi="Consolas" w:cs="Consolas"/>
+          <w:color w:val="000000"/>
+          <w:sz w:val="19"/>
+          <w:szCs w:val="19"/>
+        </w:rPr>
+        <w:t xml:space="preserve">                </w:t>
+      </w:r>
+      <w:r>
+        <w:rPr>
+          <w:rFonts w:ascii="Consolas" w:hAnsi="Consolas" w:cs="Consolas"/>
+          <w:color w:val="0000FF"/>
+          <w:sz w:val="19"/>
+          <w:szCs w:val="19"/>
+        </w:rPr>
+        <w:t>var</w:t>
+      </w:r>
+      <w:r>
+        <w:rPr>
+          <w:rFonts w:ascii="Consolas" w:hAnsi="Consolas" w:cs="Consolas"/>
+          <w:color w:val="000000"/>
+          <w:sz w:val="19"/>
+          <w:szCs w:val="19"/>
+        </w:rPr>
+        <w:t xml:space="preserve"> task3 = </w:t>
+      </w:r>
+      <w:proofErr w:type="spellStart"/>
+      <w:proofErr w:type="gramStart"/>
+      <w:r>
+        <w:rPr>
+          <w:rFonts w:ascii="Consolas" w:hAnsi="Consolas" w:cs="Consolas"/>
+          <w:color w:val="000000"/>
+          <w:sz w:val="19"/>
+          <w:szCs w:val="19"/>
+        </w:rPr>
+        <w:t>DeleteDataAsync</w:t>
+      </w:r>
+      <w:proofErr w:type="spellEnd"/>
+      <w:r>
+        <w:rPr>
+          <w:rFonts w:ascii="Consolas" w:hAnsi="Consolas" w:cs="Consolas"/>
+          <w:color w:val="000000"/>
+          <w:sz w:val="19"/>
+          <w:szCs w:val="19"/>
+        </w:rPr>
+        <w:t>(</w:t>
+      </w:r>
+      <w:proofErr w:type="gramEnd"/>
+      <w:r>
+        <w:rPr>
+          <w:rFonts w:ascii="Consolas" w:hAnsi="Consolas" w:cs="Consolas"/>
+          <w:color w:val="000000"/>
+          <w:sz w:val="19"/>
+          <w:szCs w:val="19"/>
+        </w:rPr>
+        <w:t>);</w:t>
+      </w:r>
+    </w:p>
+    <w:p>
+      <w:pPr>
+        <w:autoSpaceDE w:val="0"/>
+        <w:autoSpaceDN w:val="0"/>
+        <w:adjustRightInd w:val="0"/>
+        <w:spacing w:after="0" w:line="240" w:lineRule="auto"/>
+        <w:rPr>
+          <w:rFonts w:ascii="Consolas" w:hAnsi="Consolas" w:cs="Consolas"/>
+          <w:color w:val="000000"/>
+          <w:sz w:val="19"/>
+          <w:szCs w:val="19"/>
+        </w:rPr>
+      </w:pPr>
+      <w:r>
+        <w:rPr>
+          <w:rFonts w:ascii="Consolas" w:hAnsi="Consolas" w:cs="Consolas"/>
+          <w:color w:val="000000"/>
+          <w:sz w:val="19"/>
+          <w:szCs w:val="19"/>
+        </w:rPr>
+        <w:t xml:space="preserve">                await </w:t>
+      </w:r>
+      <w:proofErr w:type="spellStart"/>
+      <w:proofErr w:type="gramStart"/>
+      <w:r>
+        <w:rPr>
+          <w:rFonts w:ascii="Consolas" w:hAnsi="Consolas" w:cs="Consolas"/>
+          <w:color w:val="000000"/>
+          <w:sz w:val="19"/>
+          <w:szCs w:val="19"/>
+        </w:rPr>
+        <w:t>task.WhenAll</w:t>
+      </w:r>
+      <w:proofErr w:type="spellEnd"/>
+      <w:proofErr w:type="gramEnd"/>
+      <w:r>
+        <w:rPr>
+          <w:rFonts w:ascii="Consolas" w:hAnsi="Consolas" w:cs="Consolas"/>
+          <w:color w:val="000000"/>
+          <w:sz w:val="19"/>
+          <w:szCs w:val="19"/>
+        </w:rPr>
+        <w:t>(task1,task2,task2);</w:t>
+      </w:r>
+    </w:p>
+    <w:p>
+      <w:pPr>
+        <w:autoSpaceDE w:val="0"/>
+        <w:autoSpaceDN w:val="0"/>
+        <w:adjustRightInd w:val="0"/>
+        <w:spacing w:after="0" w:line="240" w:lineRule="auto"/>
+        <w:rPr>
+          <w:rFonts w:ascii="Consolas" w:hAnsi="Consolas" w:cs="Consolas"/>
+          <w:color w:val="000000"/>
+          <w:sz w:val="19"/>
+          <w:szCs w:val="19"/>
+        </w:rPr>
+      </w:pPr>
+    </w:p>
+    <w:p>
+      <w:pPr>
+        <w:autoSpaceDE w:val="0"/>
+        <w:autoSpaceDN w:val="0"/>
+        <w:adjustRightInd w:val="0"/>
+        <w:spacing w:after="0" w:line="240" w:lineRule="auto"/>
+        <w:rPr>
+          <w:rFonts w:ascii="Consolas" w:hAnsi="Consolas" w:cs="Consolas"/>
+          <w:color w:val="000000"/>
+          <w:sz w:val="19"/>
+          <w:szCs w:val="19"/>
+        </w:rPr>
+      </w:pPr>
+      <w:r>
+        <w:rPr>
+          <w:rFonts w:ascii="Consolas" w:hAnsi="Consolas" w:cs="Consolas"/>
+          <w:color w:val="000000"/>
+          <w:sz w:val="19"/>
+          <w:szCs w:val="19"/>
+        </w:rPr>
+        <w:t xml:space="preserve">                </w:t>
+      </w:r>
+      <w:proofErr w:type="spellStart"/>
+      <w:proofErr w:type="gramStart"/>
+      <w:r>
+        <w:rPr>
+          <w:rFonts w:ascii="Consolas" w:hAnsi="Consolas" w:cs="Consolas"/>
+          <w:color w:val="000000"/>
+          <w:sz w:val="19"/>
+          <w:szCs w:val="19"/>
+        </w:rPr>
+        <w:t>unitwork.Complete</w:t>
+      </w:r>
+      <w:proofErr w:type="spellEnd"/>
+      <w:proofErr w:type="gramEnd"/>
+      <w:r>
+        <w:rPr>
+          <w:rFonts w:ascii="Consolas" w:hAnsi="Consolas" w:cs="Consolas"/>
+          <w:color w:val="000000"/>
+          <w:sz w:val="19"/>
+          <w:szCs w:val="19"/>
+        </w:rPr>
+        <w:t>();</w:t>
+      </w:r>
+    </w:p>
+    <w:p>
+      <w:r>
+        <w:rPr>
+          <w:rFonts w:ascii="Consolas" w:hAnsi="Consolas" w:cs="Consolas"/>
+          <w:color w:val="000000"/>
+          <w:sz w:val="19"/>
+          <w:szCs w:val="19"/>
+        </w:rPr>
+        <w:t xml:space="preserve">            }</w:t>
+      </w:r>
+    </w:p>
+    <w:p/>
+    <w:p/>
     <w:p>
       <w:pPr>
         <w:spacing w:after="0" w:line="240" w:lineRule="auto"/>
